--- a/FIE/Other Material/Equipment.docx
+++ b/FIE/Other Material/Equipment.docx
@@ -1,6 +1,6 @@
 
 <file path=word/document.xml><?xml version="1.0" encoding="utf-8"?>
-<w:document xmlns:wpc="http://schemas.microsoft.com/office/word/2010/wordprocessingCanvas" xmlns:cx="http://schemas.microsoft.com/office/drawing/2014/chartex" xmlns:cx1="http://schemas.microsoft.com/office/drawing/2015/9/8/chartex" xmlns:cx2="http://schemas.microsoft.com/office/drawing/2015/10/21/chartex" xmlns:cx3="http://schemas.microsoft.com/office/drawing/2016/5/9/chartex" xmlns:cx4="http://schemas.microsoft.com/office/drawing/2016/5/10/chartex" xmlns:cx5="http://schemas.microsoft.com/office/drawing/2016/5/11/chartex" xmlns:cx6="http://schemas.microsoft.com/office/drawing/2016/5/12/chartex" xmlns:cx7="http://schemas.microsoft.com/office/drawing/2016/5/13/chartex" xmlns:cx8="http://schemas.microsoft.com/office/drawing/2016/5/14/chartex" xmlns:mc="http://schemas.openxmlformats.org/markup-compatibility/2006" xmlns:aink="http://schemas.microsoft.com/office/drawing/2016/ink" xmlns:am3d="http://schemas.microsoft.com/office/drawing/2017/model3d" xmlns:o="urn:schemas-microsoft-com:office:office" xmlns:r="http://schemas.openxmlformats.org/officeDocument/2006/relationships" xmlns:m="http://schemas.openxmlformats.org/officeDocument/2006/math" xmlns:v="urn:schemas-microsoft-com:vml" xmlns:wp14="http://schemas.microsoft.com/office/word/2010/wordprocessingDrawing" xmlns:wp="http://schemas.openxmlformats.org/drawingml/2006/wordprocessingDrawing" xmlns:w10="urn:schemas-microsoft-com:office:word" xmlns:w="http://schemas.openxmlformats.org/wordprocessingml/2006/main" xmlns:w14="http://schemas.microsoft.com/office/word/2010/wordml" xmlns:w15="http://schemas.microsoft.com/office/word/2012/wordml" xmlns:w16cex="http://schemas.microsoft.com/office/word/2018/wordml/cex" xmlns:w16cid="http://schemas.microsoft.com/office/word/2016/wordml/cid" xmlns:w16="http://schemas.microsoft.com/office/word/2018/wordml" xmlns:w16sdtdh="http://schemas.microsoft.com/office/word/2020/wordml/sdtdatahash" xmlns:w16se="http://schemas.microsoft.com/office/word/2015/wordml/symex" xmlns:wpg="http://schemas.microsoft.com/office/word/2010/wordprocessingGroup" xmlns:wpi="http://schemas.microsoft.com/office/word/2010/wordprocessingInk" xmlns:wne="http://schemas.microsoft.com/office/word/2006/wordml" xmlns:wps="http://schemas.microsoft.com/office/word/2010/wordprocessingShape" mc:Ignorable="w14 w15 w16se w16cid w16 w16cex w16sdtdh wp14">
+<w:document xmlns:wpc="http://schemas.microsoft.com/office/word/2010/wordprocessingCanvas" xmlns:cx="http://schemas.microsoft.com/office/drawing/2014/chartex" xmlns:cx1="http://schemas.microsoft.com/office/drawing/2015/9/8/chartex" xmlns:cx2="http://schemas.microsoft.com/office/drawing/2015/10/21/chartex" xmlns:cx3="http://schemas.microsoft.com/office/drawing/2016/5/9/chartex" xmlns:cx4="http://schemas.microsoft.com/office/drawing/2016/5/10/chartex" xmlns:cx5="http://schemas.microsoft.com/office/drawing/2016/5/11/chartex" xmlns:cx6="http://schemas.microsoft.com/office/drawing/2016/5/12/chartex" xmlns:cx7="http://schemas.microsoft.com/office/drawing/2016/5/13/chartex" xmlns:cx8="http://schemas.microsoft.com/office/drawing/2016/5/14/chartex" xmlns:mc="http://schemas.openxmlformats.org/markup-compatibility/2006" xmlns:aink="http://schemas.microsoft.com/office/drawing/2016/ink" xmlns:am3d="http://schemas.microsoft.com/office/drawing/2017/model3d" xmlns:o="urn:schemas-microsoft-com:office:office" xmlns:oel="http://schemas.microsoft.com/office/2019/extlst" xmlns:r="http://schemas.openxmlformats.org/officeDocument/2006/relationships" xmlns:m="http://schemas.openxmlformats.org/officeDocument/2006/math" xmlns:v="urn:schemas-microsoft-com:vml" xmlns:wp14="http://schemas.microsoft.com/office/word/2010/wordprocessingDrawing" xmlns:wp="http://schemas.openxmlformats.org/drawingml/2006/wordprocessingDrawing" xmlns:w10="urn:schemas-microsoft-com:office:word" xmlns:w="http://schemas.openxmlformats.org/wordprocessingml/2006/main" xmlns:w14="http://schemas.microsoft.com/office/word/2010/wordml" xmlns:w15="http://schemas.microsoft.com/office/word/2012/wordml" xmlns:w16cex="http://schemas.microsoft.com/office/word/2018/wordml/cex" xmlns:w16cid="http://schemas.microsoft.com/office/word/2016/wordml/cid" xmlns:w16="http://schemas.microsoft.com/office/word/2018/wordml" xmlns:w16sdtdh="http://schemas.microsoft.com/office/word/2020/wordml/sdtdatahash" xmlns:w16se="http://schemas.microsoft.com/office/word/2015/wordml/symex" xmlns:wpg="http://schemas.microsoft.com/office/word/2010/wordprocessingGroup" xmlns:wpi="http://schemas.microsoft.com/office/word/2010/wordprocessingInk" xmlns:wne="http://schemas.microsoft.com/office/word/2006/wordml" xmlns:wps="http://schemas.microsoft.com/office/word/2010/wordprocessingShape" mc:Ignorable="w14 w15 w16se w16cid w16 w16cex w16sdtdh wp14">
   <w:body>
     <w:p>
       <w:pPr>
@@ -203,25 +203,7 @@
           <w:szCs w:val="24"/>
           <w:lang w:val="ru-RU"/>
         </w:rPr>
-        <w:t xml:space="preserve"> структура тела, достаточно большая сила и переносимый вес прямо из коробки. Бывает версий: земной, пегас, единорог, </w:t>
-      </w:r>
-      <w:proofErr w:type="spellStart"/>
-      <w:r>
-        <w:rPr>
-          <w:sz w:val="24"/>
-          <w:szCs w:val="24"/>
-          <w:lang w:val="ru-RU"/>
-        </w:rPr>
-        <w:t>аликорн</w:t>
-      </w:r>
-      <w:proofErr w:type="spellEnd"/>
-      <w:r>
-        <w:rPr>
-          <w:sz w:val="24"/>
-          <w:szCs w:val="24"/>
-          <w:lang w:val="ru-RU"/>
-        </w:rPr>
-        <w:t>.</w:t>
+        <w:t xml:space="preserve"> структура тела, достаточно большая сила и переносимый вес прямо из коробки. Бывает версий: земной, пегас, единорог, аликорн.</w:t>
       </w:r>
       <w:r>
         <w:rPr>
@@ -371,36 +353,16 @@
           <w:szCs w:val="24"/>
           <w:lang w:val="ru-RU"/>
         </w:rPr>
-        <w:t xml:space="preserve"> – самая распространённая </w:t>
-      </w:r>
-      <w:proofErr w:type="spellStart"/>
-      <w:r>
-        <w:rPr>
-          <w:sz w:val="24"/>
-          <w:szCs w:val="24"/>
-          <w:lang w:val="ru-RU"/>
-        </w:rPr>
-        <w:t>экзоброня</w:t>
-      </w:r>
-      <w:proofErr w:type="spellEnd"/>
-      <w:r>
-        <w:rPr>
-          <w:sz w:val="24"/>
-          <w:szCs w:val="24"/>
-          <w:lang w:val="ru-RU"/>
-        </w:rPr>
-        <w:t xml:space="preserve">, 4 поколение только поступило в массовое производство потому пройдёт какое-то </w:t>
-      </w:r>
-      <w:proofErr w:type="gramStart"/>
-      <w:r>
-        <w:rPr>
-          <w:sz w:val="24"/>
-          <w:szCs w:val="24"/>
-          <w:lang w:val="ru-RU"/>
-        </w:rPr>
-        <w:t>время прежде чем</w:t>
-      </w:r>
-      <w:proofErr w:type="gramEnd"/>
+        <w:t xml:space="preserve"> – самая распространённая экзоброня, 4 поколение только поступило в массовое производство потому пройдёт какое-то </w:t>
+      </w:r>
+      <w:r>
+        <w:rPr>
+          <w:sz w:val="24"/>
+          <w:szCs w:val="24"/>
+          <w:lang w:val="ru-RU"/>
+        </w:rPr>
+        <w:t>время прежде, чем</w:t>
+      </w:r>
       <w:r>
         <w:rPr>
           <w:sz w:val="24"/>
@@ -409,41 +371,21 @@
         </w:rPr>
         <w:t xml:space="preserve"> мы будем иметь дело с ней на постоянной основе. Потому 3 поколение. Серия «а» </w:t>
       </w:r>
-      <w:proofErr w:type="gramStart"/>
-      <w:r>
-        <w:rPr>
-          <w:sz w:val="24"/>
-          <w:szCs w:val="24"/>
-          <w:lang w:val="ru-RU"/>
-        </w:rPr>
-        <w:t>- это</w:t>
-      </w:r>
-      <w:proofErr w:type="gramEnd"/>
-      <w:r>
-        <w:rPr>
-          <w:sz w:val="24"/>
-          <w:szCs w:val="24"/>
-          <w:lang w:val="ru-RU"/>
-        </w:rPr>
-        <w:t xml:space="preserve"> самая базовая вариация, которая представляет собой простой экзоскелет с возможными креплениями для </w:t>
-      </w:r>
-      <w:proofErr w:type="spellStart"/>
-      <w:r>
-        <w:rPr>
-          <w:sz w:val="24"/>
-          <w:szCs w:val="24"/>
-          <w:lang w:val="ru-RU"/>
-        </w:rPr>
-        <w:t>бронепластин</w:t>
-      </w:r>
-      <w:proofErr w:type="spellEnd"/>
-      <w:r>
-        <w:rPr>
-          <w:sz w:val="24"/>
-          <w:szCs w:val="24"/>
-          <w:lang w:val="ru-RU"/>
-        </w:rPr>
-        <w:t>, 6</w:t>
+      <w:r>
+        <w:rPr>
+          <w:sz w:val="24"/>
+          <w:szCs w:val="24"/>
+          <w:lang w:val="ru-RU"/>
+        </w:rPr>
+        <w:t>— это</w:t>
+      </w:r>
+      <w:r>
+        <w:rPr>
+          <w:sz w:val="24"/>
+          <w:szCs w:val="24"/>
+          <w:lang w:val="ru-RU"/>
+        </w:rPr>
+        <w:t xml:space="preserve"> самая базовая вариация, которая представляет собой простой экзоскелет с возможными креплениями для бронепластин, 6</w:t>
       </w:r>
       <w:r>
         <w:rPr>
@@ -459,43 +401,7 @@
           <w:szCs w:val="24"/>
           <w:lang w:val="ru-RU"/>
         </w:rPr>
-        <w:t xml:space="preserve"> </w:t>
-      </w:r>
-      <w:proofErr w:type="spellStart"/>
-      <w:r>
-        <w:rPr>
-          <w:sz w:val="24"/>
-          <w:szCs w:val="24"/>
-          <w:lang w:val="ru-RU"/>
-        </w:rPr>
-        <w:t>энергоячеек</w:t>
-      </w:r>
-      <w:proofErr w:type="spellEnd"/>
-      <w:r>
-        <w:rPr>
-          <w:sz w:val="24"/>
-          <w:szCs w:val="24"/>
-          <w:lang w:val="ru-RU"/>
-        </w:rPr>
-        <w:t xml:space="preserve"> и </w:t>
-      </w:r>
-      <w:proofErr w:type="spellStart"/>
-      <w:r>
-        <w:rPr>
-          <w:sz w:val="24"/>
-          <w:szCs w:val="24"/>
-          <w:lang w:val="ru-RU"/>
-        </w:rPr>
-        <w:t>визор</w:t>
-      </w:r>
-      <w:proofErr w:type="spellEnd"/>
-      <w:r>
-        <w:rPr>
-          <w:sz w:val="24"/>
-          <w:szCs w:val="24"/>
-          <w:lang w:val="ru-RU"/>
-        </w:rPr>
-        <w:t xml:space="preserve">, предоставляющий все возможности управления бронёй. </w:t>
+        <w:t xml:space="preserve"> энергоячеек и визор, предоставляющий все возможности управления бронёй. </w:t>
       </w:r>
       <w:r>
         <w:rPr>
@@ -513,95 +419,37 @@
         </w:rPr>
         <w:t xml:space="preserve">ограниченной, но это не так. Серия «а» </w:t>
       </w:r>
-      <w:proofErr w:type="gramStart"/>
-      <w:r>
-        <w:rPr>
-          <w:sz w:val="24"/>
-          <w:szCs w:val="24"/>
-          <w:lang w:val="ru-RU"/>
-        </w:rPr>
-        <w:t>- это</w:t>
-      </w:r>
-      <w:proofErr w:type="gramEnd"/>
-      <w:r>
-        <w:rPr>
-          <w:sz w:val="24"/>
-          <w:szCs w:val="24"/>
-          <w:lang w:val="ru-RU"/>
-        </w:rPr>
-        <w:t xml:space="preserve"> не боевая броня, она предназначена для мирного использования. Повышенная сила, подключение к сети, контроль окружающей среды и защита, которую предоставляет этот костюм может быть очень полезен любым, кто работает или просто находится в опасной окружающей среде. 6 слотов, принимающих </w:t>
-      </w:r>
-      <w:proofErr w:type="spellStart"/>
-      <w:r>
-        <w:rPr>
-          <w:sz w:val="24"/>
-          <w:szCs w:val="24"/>
-          <w:lang w:val="ru-RU"/>
-        </w:rPr>
-        <w:t>энергоячейки</w:t>
-      </w:r>
-      <w:proofErr w:type="spellEnd"/>
-      <w:r>
-        <w:rPr>
-          <w:sz w:val="24"/>
-          <w:szCs w:val="24"/>
-          <w:lang w:val="ru-RU"/>
-        </w:rPr>
-        <w:t xml:space="preserve"> 2 типа, позволят 3а функционировать на протяжении месяцев, учитывая ограниченный функционал, а </w:t>
-      </w:r>
-      <w:proofErr w:type="spellStart"/>
-      <w:r>
-        <w:rPr>
-          <w:sz w:val="24"/>
-          <w:szCs w:val="24"/>
-          <w:lang w:val="ru-RU"/>
-        </w:rPr>
-        <w:t>визор</w:t>
-      </w:r>
-      <w:proofErr w:type="spellEnd"/>
-      <w:r>
-        <w:rPr>
-          <w:sz w:val="24"/>
-          <w:szCs w:val="24"/>
-          <w:lang w:val="ru-RU"/>
-        </w:rPr>
-        <w:t xml:space="preserve"> позволяет визуализировать и помогать воспринимать пространство, дополняя его виртуальными пометками. А главное преимущество, это дешевизна и лёгкость в производстве. Как сказал </w:t>
-      </w:r>
-      <w:proofErr w:type="gramStart"/>
-      <w:r>
-        <w:rPr>
-          <w:sz w:val="24"/>
-          <w:szCs w:val="24"/>
-          <w:lang w:val="ru-RU"/>
-        </w:rPr>
-        <w:t>когда то</w:t>
-      </w:r>
-      <w:proofErr w:type="gramEnd"/>
-      <w:r>
-        <w:rPr>
-          <w:sz w:val="24"/>
-          <w:szCs w:val="24"/>
-          <w:lang w:val="ru-RU"/>
-        </w:rPr>
-        <w:t xml:space="preserve"> один мой коллега, если бы мы на немного переключились бы на производство только 3а, мы бы одели за пару лун в него всё население </w:t>
-      </w:r>
-      <w:proofErr w:type="spellStart"/>
-      <w:r>
-        <w:rPr>
-          <w:sz w:val="24"/>
-          <w:szCs w:val="24"/>
-          <w:lang w:val="ru-RU"/>
-        </w:rPr>
-        <w:t>Эквестрии</w:t>
-      </w:r>
-      <w:proofErr w:type="spellEnd"/>
-      <w:r>
-        <w:rPr>
-          <w:sz w:val="24"/>
-          <w:szCs w:val="24"/>
-          <w:lang w:val="ru-RU"/>
-        </w:rPr>
-        <w:t xml:space="preserve">, и ещё останется запас. </w:t>
+      <w:r>
+        <w:rPr>
+          <w:sz w:val="24"/>
+          <w:szCs w:val="24"/>
+          <w:lang w:val="ru-RU"/>
+        </w:rPr>
+        <w:t>— это</w:t>
+      </w:r>
+      <w:r>
+        <w:rPr>
+          <w:sz w:val="24"/>
+          <w:szCs w:val="24"/>
+          <w:lang w:val="ru-RU"/>
+        </w:rPr>
+        <w:t xml:space="preserve"> не боевая броня, она предназначена для мирного использования. Повышенная сила, подключение к сети, контроль окружающей среды и защита, которую предоставляет этот костюм может быть очень полезен любым, кто работает или просто находится в опасной окружающей среде. 6 слотов, принимающих энергоячейки 2 типа, позволят 3а функционировать на протяжении месяцев, учитывая ограниченный функционал, а визор позволяет визуализировать и помогать воспринимать пространство, дополняя его виртуальными пометками. А главное преимущество, это дешевизна и лёгкость в производстве. Как сказал </w:t>
+      </w:r>
+      <w:r>
+        <w:rPr>
+          <w:sz w:val="24"/>
+          <w:szCs w:val="24"/>
+          <w:lang w:val="ru-RU"/>
+        </w:rPr>
+        <w:t>когда-то</w:t>
+      </w:r>
+      <w:r>
+        <w:rPr>
+          <w:sz w:val="24"/>
+          <w:szCs w:val="24"/>
+          <w:lang w:val="ru-RU"/>
+        </w:rPr>
+        <w:t xml:space="preserve"> один мой коллега, если бы мы на немного переключились бы на производство только 3а, мы бы одели за пару лун в него всё население Эквестрии, и ещё останется запас. </w:t>
       </w:r>
     </w:p>
     <w:p>
@@ -713,70 +561,30 @@
         </w:rPr>
         <w:t xml:space="preserve">специальная серия, которая базируется на «а», но имеет 3 крепления для функциональных модулей. Один на спине, и один на каждом боку. Крепления позволяют конфигурировать броню для разных ситуаций. Спинное крепление может принимать генераторы щита до класса гамма. Дельта щит может быть установлен только при </w:t>
       </w:r>
-      <w:proofErr w:type="gramStart"/>
-      <w:r>
-        <w:rPr>
-          <w:sz w:val="24"/>
-          <w:szCs w:val="24"/>
-          <w:lang w:val="ru-RU"/>
-        </w:rPr>
-        <w:t>условии</w:t>
-      </w:r>
-      <w:proofErr w:type="gramEnd"/>
-      <w:r>
-        <w:rPr>
-          <w:sz w:val="24"/>
-          <w:szCs w:val="24"/>
-          <w:lang w:val="ru-RU"/>
-        </w:rPr>
-        <w:t xml:space="preserve"> но боковые крепления содержат слоты для </w:t>
-      </w:r>
-      <w:proofErr w:type="spellStart"/>
-      <w:r>
-        <w:rPr>
-          <w:sz w:val="24"/>
-          <w:szCs w:val="24"/>
-          <w:lang w:val="ru-RU"/>
-        </w:rPr>
-        <w:t>энергоячеек</w:t>
-      </w:r>
-      <w:proofErr w:type="spellEnd"/>
-      <w:r>
-        <w:rPr>
-          <w:sz w:val="24"/>
-          <w:szCs w:val="24"/>
-          <w:lang w:val="ru-RU"/>
-        </w:rPr>
-        <w:t xml:space="preserve"> желательно 3 типа и подключены к генератору отдельными линиями, потому что в любом случае энергосистема 3 поколения </w:t>
-      </w:r>
-      <w:proofErr w:type="spellStart"/>
-      <w:r>
-        <w:rPr>
-          <w:sz w:val="24"/>
-          <w:szCs w:val="24"/>
-          <w:lang w:val="ru-RU"/>
-        </w:rPr>
-        <w:t>экзоброни</w:t>
-      </w:r>
-      <w:proofErr w:type="spellEnd"/>
-      <w:r>
-        <w:rPr>
-          <w:sz w:val="24"/>
-          <w:szCs w:val="24"/>
-          <w:lang w:val="ru-RU"/>
-        </w:rPr>
-        <w:t xml:space="preserve"> никак не сможет выдержать поток энергии необходимый для поддержки щита дельта класса. Другие возможные модули </w:t>
-      </w:r>
-      <w:proofErr w:type="gramStart"/>
-      <w:r>
-        <w:rPr>
-          <w:sz w:val="24"/>
-          <w:szCs w:val="24"/>
-          <w:lang w:val="ru-RU"/>
-        </w:rPr>
-        <w:t>для спинального крепления это</w:t>
-      </w:r>
-      <w:proofErr w:type="gramEnd"/>
+      <w:r>
+        <w:rPr>
+          <w:sz w:val="24"/>
+          <w:szCs w:val="24"/>
+          <w:lang w:val="ru-RU"/>
+        </w:rPr>
+        <w:t>условии,</w:t>
+      </w:r>
+      <w:r>
+        <w:rPr>
+          <w:sz w:val="24"/>
+          <w:szCs w:val="24"/>
+          <w:lang w:val="ru-RU"/>
+        </w:rPr>
+        <w:t xml:space="preserve"> но боковые крепления содержат слоты для энергоячеек желательно 3 типа и подключены к генератору отдельными линиями, потому что в любом случае энергосистема 3 поколения экзоброни никак не сможет выдержать поток энергии необходимый для поддержки щита дельта класса. </w:t>
+      </w:r>
+      <w:r>
+        <w:rPr>
+          <w:sz w:val="24"/>
+          <w:szCs w:val="24"/>
+          <w:lang w:val="ru-RU"/>
+        </w:rPr>
+        <w:t>Другие возможные модули для спинального крепления — это</w:t>
+      </w:r>
       <w:r>
         <w:rPr>
           <w:sz w:val="24"/>
@@ -823,25 +631,7 @@
           <w:szCs w:val="24"/>
           <w:lang w:val="ru-RU"/>
         </w:rPr>
-        <w:t xml:space="preserve">На боковых креплениях могут быть дополнительные слоты </w:t>
-      </w:r>
-      <w:proofErr w:type="spellStart"/>
-      <w:r>
-        <w:rPr>
-          <w:sz w:val="24"/>
-          <w:szCs w:val="24"/>
-          <w:lang w:val="ru-RU"/>
-        </w:rPr>
-        <w:t>энергоячеек</w:t>
-      </w:r>
-      <w:proofErr w:type="spellEnd"/>
-      <w:r>
-        <w:rPr>
-          <w:sz w:val="24"/>
-          <w:szCs w:val="24"/>
-          <w:lang w:val="ru-RU"/>
-        </w:rPr>
-        <w:t>, магнитные крепления для груза,</w:t>
+        <w:t>На боковых креплениях могут быть дополнительные слоты энергоячеек, магнитные крепления для груза,</w:t>
       </w:r>
       <w:r>
         <w:rPr>
@@ -1007,7 +797,7 @@
           <w:szCs w:val="24"/>
           <w:lang w:val="ru-RU"/>
         </w:rPr>
-        <w:t xml:space="preserve">боевая серия, является платформой для двух средних </w:t>
+        <w:t xml:space="preserve">боевая серия, является платформой для двух средних кастеров, крепящихся на артикуляторах по бокам спины и гамма генератора щита. Чисто боевой </w:t>
       </w:r>
       <w:proofErr w:type="spellStart"/>
       <w:r>
@@ -1016,7 +806,7 @@
           <w:szCs w:val="24"/>
           <w:lang w:val="ru-RU"/>
         </w:rPr>
-        <w:t>кастеров</w:t>
+        <w:t>экзокостюм</w:t>
       </w:r>
       <w:proofErr w:type="spellEnd"/>
       <w:r>
@@ -1025,61 +815,7 @@
           <w:szCs w:val="24"/>
           <w:lang w:val="ru-RU"/>
         </w:rPr>
-        <w:t xml:space="preserve">, крепящихся на артикуляторах по бокам спины и гамма генератора щита. Чисто боевой </w:t>
-      </w:r>
-      <w:proofErr w:type="spellStart"/>
-      <w:r>
-        <w:rPr>
-          <w:sz w:val="24"/>
-          <w:szCs w:val="24"/>
-          <w:lang w:val="ru-RU"/>
-        </w:rPr>
-        <w:t>экзокостюм</w:t>
-      </w:r>
-      <w:proofErr w:type="spellEnd"/>
-      <w:r>
-        <w:rPr>
-          <w:sz w:val="24"/>
-          <w:szCs w:val="24"/>
-          <w:lang w:val="ru-RU"/>
-        </w:rPr>
-        <w:t xml:space="preserve">, но имеет 2 боковых слота модификаций. Так же изменяется комплектация </w:t>
-      </w:r>
-      <w:proofErr w:type="spellStart"/>
-      <w:r>
-        <w:rPr>
-          <w:sz w:val="24"/>
-          <w:szCs w:val="24"/>
-          <w:lang w:val="ru-RU"/>
-        </w:rPr>
-        <w:t>энергоячеек</w:t>
-      </w:r>
-      <w:proofErr w:type="spellEnd"/>
-      <w:r>
-        <w:rPr>
-          <w:sz w:val="24"/>
-          <w:szCs w:val="24"/>
-          <w:lang w:val="ru-RU"/>
-        </w:rPr>
-        <w:t xml:space="preserve">, так 6 шт. типа 2 недостаточно для одновременного функционирования оружейных и защитных систем. Потому броня питается от 4 </w:t>
-      </w:r>
-      <w:proofErr w:type="spellStart"/>
-      <w:r>
-        <w:rPr>
-          <w:sz w:val="24"/>
-          <w:szCs w:val="24"/>
-          <w:lang w:val="ru-RU"/>
-        </w:rPr>
-        <w:t>энергоячеек</w:t>
-      </w:r>
-      <w:proofErr w:type="spellEnd"/>
-      <w:r>
-        <w:rPr>
-          <w:sz w:val="24"/>
-          <w:szCs w:val="24"/>
-          <w:lang w:val="ru-RU"/>
-        </w:rPr>
-        <w:t xml:space="preserve"> 3 типа, слоты которых находятся по бокам спины.</w:t>
+        <w:t>, но имеет 2 боковых слота модификаций. Так же изменяется комплектация энергоячеек, так 6 шт. типа 2 недостаточно для одновременного функционирования оружейных и защитных систем. Потому броня питается от 4 энергоячеек 3 типа, слоты которых находятся по бокам спины.</w:t>
       </w:r>
       <w:r>
         <w:rPr>
@@ -1235,61 +971,7 @@
           <w:szCs w:val="24"/>
           <w:lang w:val="ru-RU"/>
         </w:rPr>
-        <w:t xml:space="preserve"> боевая серия тяжёлой брони, служащая платформой для одного, спинально закреплённого тяжёлого боевого </w:t>
-      </w:r>
-      <w:proofErr w:type="spellStart"/>
-      <w:r>
-        <w:rPr>
-          <w:sz w:val="24"/>
-          <w:szCs w:val="24"/>
-          <w:lang w:val="ru-RU"/>
-        </w:rPr>
-        <w:t>кастера</w:t>
-      </w:r>
-      <w:proofErr w:type="spellEnd"/>
-      <w:r>
-        <w:rPr>
-          <w:sz w:val="24"/>
-          <w:szCs w:val="24"/>
-          <w:lang w:val="ru-RU"/>
-        </w:rPr>
-        <w:t xml:space="preserve">. Так же эта серия защищена генератором Дельта класса. Обе этих системы требуют огромный поток энергии, потому эта броня не имеет модификаций и так же большей части креплений для </w:t>
-      </w:r>
-      <w:proofErr w:type="spellStart"/>
-      <w:r>
-        <w:rPr>
-          <w:sz w:val="24"/>
-          <w:szCs w:val="24"/>
-          <w:lang w:val="ru-RU"/>
-        </w:rPr>
-        <w:t>бронепластин</w:t>
-      </w:r>
-      <w:proofErr w:type="spellEnd"/>
-      <w:r>
-        <w:rPr>
-          <w:sz w:val="24"/>
-          <w:szCs w:val="24"/>
-          <w:lang w:val="ru-RU"/>
-        </w:rPr>
-        <w:t xml:space="preserve">, их место занимают дополнительные энергетические линии ведущие к 8 типа 3 </w:t>
-      </w:r>
-      <w:proofErr w:type="spellStart"/>
-      <w:r>
-        <w:rPr>
-          <w:sz w:val="24"/>
-          <w:szCs w:val="24"/>
-          <w:lang w:val="ru-RU"/>
-        </w:rPr>
-        <w:t>энергоячейкам</w:t>
-      </w:r>
-      <w:proofErr w:type="spellEnd"/>
-      <w:r>
-        <w:rPr>
-          <w:sz w:val="24"/>
-          <w:szCs w:val="24"/>
-          <w:lang w:val="ru-RU"/>
-        </w:rPr>
-        <w:t xml:space="preserve">. Данная броня полагается на свой мощный щит и опустошительное основное вооружение, но требует поддержки и защиты, поскольку </w:t>
+        <w:t xml:space="preserve"> боевая серия тяжёлой брони, служащая платформой для одного, спинально закреплённого тяжёлого боевого кастера. Так же эта серия защищена генератором Дельта класса. Обе этих системы требуют огромный поток энергии, потому эта броня не имеет модификаций и так же большей части креплений для бронепластин, их место занимают дополнительные энергетические линии ведущие к 8 типа 3 энергоячейкам. Данная броня полагается на свой мощный щит и опустошительное основное вооружение, но требует поддержки и защиты, поскольку </w:t>
       </w:r>
       <w:proofErr w:type="spellStart"/>
       <w:r>
@@ -1457,16 +1139,14 @@
         </w:rPr>
         <w:t xml:space="preserve">– специальная серия </w:t>
       </w:r>
-      <w:proofErr w:type="spellStart"/>
-      <w:r>
-        <w:rPr>
-          <w:sz w:val="24"/>
-          <w:szCs w:val="24"/>
-          <w:lang w:val="ru-RU"/>
-        </w:rPr>
-        <w:t>разработаная</w:t>
-      </w:r>
-      <w:proofErr w:type="spellEnd"/>
+      <w:r>
+        <w:rPr>
+          <w:sz w:val="24"/>
+          <w:szCs w:val="24"/>
+          <w:lang w:val="ru-RU"/>
+        </w:rPr>
+        <w:t>разработанная</w:t>
+      </w:r>
       <w:r>
         <w:rPr>
           <w:sz w:val="24"/>
@@ -1475,6 +1155,86 @@
         </w:rPr>
         <w:t xml:space="preserve"> для ношения единорогами. Особенностью этого являет </w:t>
       </w:r>
+      <w:r>
+        <w:rPr>
+          <w:sz w:val="24"/>
+          <w:szCs w:val="24"/>
+          <w:lang w:val="ru-RU"/>
+        </w:rPr>
+        <w:t>магический интерфейс,</w:t>
+      </w:r>
+      <w:r>
+        <w:rPr>
+          <w:sz w:val="24"/>
+          <w:szCs w:val="24"/>
+          <w:lang w:val="ru-RU"/>
+        </w:rPr>
+        <w:t xml:space="preserve"> который напрямую связывается с магией носителя, и с помощью ПМУ (психический модуль усиления) многократно усиливает естественные способности единорога. Так же предоставляет </w:t>
+      </w:r>
+      <w:r>
+        <w:rPr>
+          <w:sz w:val="24"/>
+          <w:szCs w:val="24"/>
+          <w:lang w:val="ru-RU"/>
+        </w:rPr>
+        <w:t>особый конденсатор,</w:t>
+      </w:r>
+      <w:r>
+        <w:rPr>
+          <w:sz w:val="24"/>
+          <w:szCs w:val="24"/>
+          <w:lang w:val="ru-RU"/>
+        </w:rPr>
+        <w:t xml:space="preserve"> который может </w:t>
+      </w:r>
+      <w:r>
+        <w:rPr>
+          <w:sz w:val="24"/>
+          <w:szCs w:val="24"/>
+          <w:lang w:val="ru-RU"/>
+        </w:rPr>
+        <w:t>сохранять,</w:t>
+      </w:r>
+      <w:r>
+        <w:rPr>
+          <w:sz w:val="24"/>
+          <w:szCs w:val="24"/>
+          <w:lang w:val="ru-RU"/>
+        </w:rPr>
+        <w:t xml:space="preserve"> как и чистую психическую энергию так и готовые заклинание, которые освобождаются через интерфейс по приказу владельца. Данная броня прикрыта Дельта щитом и обладает сильной физической защитой, однако не обладает никакими боевыми кастерами, поскольку полностью </w:t>
+      </w:r>
+      <w:r>
+        <w:rPr>
+          <w:sz w:val="24"/>
+          <w:szCs w:val="24"/>
+          <w:lang w:val="ru-RU"/>
+        </w:rPr>
+        <w:t>рассчитывает</w:t>
+      </w:r>
+      <w:r>
+        <w:rPr>
+          <w:sz w:val="24"/>
+          <w:szCs w:val="24"/>
+          <w:lang w:val="ru-RU"/>
+        </w:rPr>
+        <w:t xml:space="preserve"> на способности и силы носителя, которые усиливает многократно. Так же в ПМУ встроены </w:t>
+      </w:r>
+      <w:r>
+        <w:rPr>
+          <w:sz w:val="24"/>
+          <w:szCs w:val="24"/>
+          <w:lang w:val="ru-RU"/>
+        </w:rPr>
+        <w:t>эмиттеры,</w:t>
+      </w:r>
+      <w:r>
+        <w:rPr>
+          <w:sz w:val="24"/>
+          <w:szCs w:val="24"/>
+          <w:lang w:val="ru-RU"/>
+        </w:rPr>
+        <w:t xml:space="preserve"> которые позволяют сбросить лишние эмоции в случае необходимости, или для забора её, или же передать окружающим </w:t>
+      </w:r>
       <w:proofErr w:type="gramStart"/>
       <w:r>
         <w:rPr>
@@ -1482,7 +1242,7 @@
           <w:szCs w:val="24"/>
           <w:lang w:val="ru-RU"/>
         </w:rPr>
-        <w:t>магический интерфейс</w:t>
+        <w:t>3е</w:t>
       </w:r>
       <w:proofErr w:type="gramEnd"/>
       <w:r>
@@ -1491,79 +1251,7 @@
           <w:szCs w:val="24"/>
           <w:lang w:val="ru-RU"/>
         </w:rPr>
-        <w:t xml:space="preserve"> который напрямую связывается с магией носителя, и с помощью ПМУ (психический модуль усиления) многократно усиливает естественные способности единорога. Так же предоставляет </w:t>
-      </w:r>
-      <w:proofErr w:type="gramStart"/>
-      <w:r>
-        <w:rPr>
-          <w:sz w:val="24"/>
-          <w:szCs w:val="24"/>
-          <w:lang w:val="ru-RU"/>
-        </w:rPr>
-        <w:t>особый конденсатор</w:t>
-      </w:r>
-      <w:proofErr w:type="gramEnd"/>
-      <w:r>
-        <w:rPr>
-          <w:sz w:val="24"/>
-          <w:szCs w:val="24"/>
-          <w:lang w:val="ru-RU"/>
-        </w:rPr>
-        <w:t xml:space="preserve"> который может сохранять как и чистую психическую энергию так и готовые заклинание, которые освобождаются через интерфейс по приказу владельца. Данная броня прикрыта Дельта щитом и обладает сильной физической защитой, однако не обладает никакими боевыми </w:t>
-      </w:r>
-      <w:proofErr w:type="spellStart"/>
-      <w:r>
-        <w:rPr>
-          <w:sz w:val="24"/>
-          <w:szCs w:val="24"/>
-          <w:lang w:val="ru-RU"/>
-        </w:rPr>
-        <w:t>кастерами</w:t>
-      </w:r>
-      <w:proofErr w:type="spellEnd"/>
-      <w:r>
-        <w:rPr>
-          <w:sz w:val="24"/>
-          <w:szCs w:val="24"/>
-          <w:lang w:val="ru-RU"/>
-        </w:rPr>
-        <w:t xml:space="preserve">, поскольку полностью </w:t>
-      </w:r>
-      <w:proofErr w:type="spellStart"/>
-      <w:r>
-        <w:rPr>
-          <w:sz w:val="24"/>
-          <w:szCs w:val="24"/>
-          <w:lang w:val="ru-RU"/>
-        </w:rPr>
-        <w:t>расчитывает</w:t>
-      </w:r>
-      <w:proofErr w:type="spellEnd"/>
-      <w:r>
-        <w:rPr>
-          <w:sz w:val="24"/>
-          <w:szCs w:val="24"/>
-          <w:lang w:val="ru-RU"/>
-        </w:rPr>
-        <w:t xml:space="preserve"> на способности и силы носителя, которые усиливает многократно. Так же в ПМУ встроены </w:t>
-      </w:r>
-      <w:proofErr w:type="gramStart"/>
-      <w:r>
-        <w:rPr>
-          <w:sz w:val="24"/>
-          <w:szCs w:val="24"/>
-          <w:lang w:val="ru-RU"/>
-        </w:rPr>
-        <w:t>эмиттеры</w:t>
-      </w:r>
-      <w:proofErr w:type="gramEnd"/>
-      <w:r>
-        <w:rPr>
-          <w:sz w:val="24"/>
-          <w:szCs w:val="24"/>
-          <w:lang w:val="ru-RU"/>
-        </w:rPr>
-        <w:t xml:space="preserve"> которые позволяют сбросить лишние эмоции в случае необходимости, или для забора её, или же передать окружающим 3е доспехам. Таким образом единорог в этом </w:t>
+        <w:t xml:space="preserve"> доспехам. Таким образом единорог в этом </w:t>
       </w:r>
       <w:proofErr w:type="spellStart"/>
       <w:r>
@@ -1717,104 +1405,84 @@
         </w:rPr>
         <w:t xml:space="preserve">, разработанный для ношения пегасами. Данная вариация значительно увеличивает летательные способности пилота, а </w:t>
       </w:r>
-      <w:proofErr w:type="gramStart"/>
-      <w:r>
-        <w:rPr>
-          <w:lang w:val="ru-RU"/>
-        </w:rPr>
-        <w:t>так же</w:t>
-      </w:r>
-      <w:proofErr w:type="gramEnd"/>
-      <w:r>
-        <w:rPr>
-          <w:lang w:val="ru-RU"/>
-        </w:rPr>
-        <w:t xml:space="preserve"> даёт ему мощь 2 средних боевых </w:t>
-      </w:r>
-      <w:proofErr w:type="spellStart"/>
-      <w:r>
-        <w:rPr>
-          <w:lang w:val="ru-RU"/>
-        </w:rPr>
-        <w:t>кастеров</w:t>
-      </w:r>
-      <w:proofErr w:type="spellEnd"/>
-      <w:r>
-        <w:rPr>
-          <w:lang w:val="ru-RU"/>
-        </w:rPr>
-        <w:t xml:space="preserve">, </w:t>
-      </w:r>
-      <w:proofErr w:type="spellStart"/>
-      <w:r>
-        <w:rPr>
-          <w:lang w:val="ru-RU"/>
-        </w:rPr>
-        <w:t>расположеных</w:t>
-      </w:r>
-      <w:proofErr w:type="spellEnd"/>
-      <w:r>
-        <w:rPr>
-          <w:lang w:val="ru-RU"/>
-        </w:rPr>
-        <w:t xml:space="preserve"> особым образом, чтобы не мешать полёту и одинаково удобно наводится как на цели снизу так и сверху. Хоть и защищена Гамма щитом, эта броня требует </w:t>
-      </w:r>
-      <w:proofErr w:type="spellStart"/>
-      <w:r>
-        <w:rPr>
-          <w:lang w:val="ru-RU"/>
-        </w:rPr>
-        <w:t>гараздо</w:t>
-      </w:r>
-      <w:proofErr w:type="spellEnd"/>
+      <w:r>
+        <w:rPr>
+          <w:lang w:val="ru-RU"/>
+        </w:rPr>
+        <w:t>также</w:t>
+      </w:r>
+      <w:r>
+        <w:rPr>
+          <w:lang w:val="ru-RU"/>
+        </w:rPr>
+        <w:t xml:space="preserve"> даёт ему мощь 2 средних боевых кастеров, </w:t>
+      </w:r>
+      <w:r>
+        <w:rPr>
+          <w:lang w:val="ru-RU"/>
+        </w:rPr>
+        <w:t>расположенных</w:t>
+      </w:r>
+      <w:r>
+        <w:rPr>
+          <w:lang w:val="ru-RU"/>
+        </w:rPr>
+        <w:t xml:space="preserve"> особым образом, чтобы не мешать полёту и одинаково удобно наводится как на цели </w:t>
+      </w:r>
+      <w:r>
+        <w:rPr>
+          <w:lang w:val="ru-RU"/>
+        </w:rPr>
+        <w:t>снизу,</w:t>
+      </w:r>
+      <w:r>
+        <w:rPr>
+          <w:lang w:val="ru-RU"/>
+        </w:rPr>
+        <w:t xml:space="preserve"> так и сверху. Хоть и защищена Гамма щитом, эта броня требует </w:t>
+      </w:r>
+      <w:r>
+        <w:rPr>
+          <w:lang w:val="ru-RU"/>
+        </w:rPr>
+        <w:t>гораздо</w:t>
+      </w:r>
       <w:r>
         <w:rPr>
           <w:lang w:val="ru-RU"/>
         </w:rPr>
         <w:t xml:space="preserve"> </w:t>
       </w:r>
-      <w:proofErr w:type="gramStart"/>
-      <w:r>
-        <w:rPr>
-          <w:lang w:val="ru-RU"/>
-        </w:rPr>
-        <w:t>больше</w:t>
-      </w:r>
-      <w:proofErr w:type="gramEnd"/>
+      <w:r>
+        <w:rPr>
+          <w:lang w:val="ru-RU"/>
+        </w:rPr>
+        <w:t>больше,</w:t>
+      </w:r>
       <w:r>
         <w:rPr>
           <w:lang w:val="ru-RU"/>
         </w:rPr>
         <w:t xml:space="preserve"> чем «с» серия, особенно во время полёта, </w:t>
       </w:r>
-      <w:proofErr w:type="spellStart"/>
-      <w:r>
-        <w:rPr>
-          <w:lang w:val="ru-RU"/>
-        </w:rPr>
-        <w:t>изза</w:t>
-      </w:r>
-      <w:proofErr w:type="spellEnd"/>
+      <w:r>
+        <w:rPr>
+          <w:lang w:val="ru-RU"/>
+        </w:rPr>
+        <w:t>из-за</w:t>
+      </w:r>
       <w:r>
         <w:rPr>
           <w:lang w:val="ru-RU"/>
         </w:rPr>
         <w:t xml:space="preserve"> чего дополнительные 4 тип 2 </w:t>
       </w:r>
-      <w:proofErr w:type="spellStart"/>
-      <w:r>
-        <w:rPr>
-          <w:lang w:val="ru-RU"/>
-        </w:rPr>
-        <w:t>эн</w:t>
-      </w:r>
-      <w:r>
-        <w:rPr>
-          <w:lang w:val="ru-RU"/>
-        </w:rPr>
-        <w:t>ргоячейки</w:t>
-      </w:r>
-      <w:proofErr w:type="spellEnd"/>
+      <w:r>
+        <w:rPr>
+          <w:lang w:val="ru-RU"/>
+        </w:rPr>
+        <w:t>энергоячейки</w:t>
+      </w:r>
       <w:r>
         <w:rPr>
           <w:lang w:val="ru-RU"/>
@@ -1825,35 +1493,7 @@
         <w:rPr>
           <w:lang w:val="ru-RU"/>
         </w:rPr>
-        <w:t xml:space="preserve">ак же броня обладает слабым физическим бронированием из-за расположения </w:t>
-      </w:r>
-      <w:proofErr w:type="spellStart"/>
-      <w:r>
-        <w:rPr>
-          <w:lang w:val="ru-RU"/>
-        </w:rPr>
-        <w:t>кастеров</w:t>
-      </w:r>
-      <w:proofErr w:type="spellEnd"/>
-      <w:r>
-        <w:rPr>
-          <w:lang w:val="ru-RU"/>
-        </w:rPr>
-        <w:t xml:space="preserve"> и дополнительных </w:t>
-      </w:r>
-      <w:proofErr w:type="spellStart"/>
-      <w:r>
-        <w:rPr>
-          <w:lang w:val="ru-RU"/>
-        </w:rPr>
-        <w:t>энергоячеек</w:t>
-      </w:r>
-      <w:proofErr w:type="spellEnd"/>
-      <w:r>
-        <w:rPr>
-          <w:lang w:val="ru-RU"/>
-        </w:rPr>
-        <w:t>.</w:t>
+        <w:t>ак же броня обладает слабым физическим бронированием из-за расположения кастеров и дополнительных энергоячеек.</w:t>
       </w:r>
       <w:r>
         <w:rPr>
@@ -1982,6 +1622,38 @@
         </w:rPr>
         <w:t xml:space="preserve">да, я знаю что я только что говорила, что 4-го поколения почти нигде нет, но вот информация по нему если встретишься с ним. Это поколение принципиально отличается от </w:t>
       </w:r>
+      <w:r>
+        <w:rPr>
+          <w:sz w:val="24"/>
+          <w:szCs w:val="24"/>
+          <w:lang w:val="ru-RU"/>
+        </w:rPr>
+        <w:t>предыдущего</w:t>
+      </w:r>
+      <w:r>
+        <w:rPr>
+          <w:sz w:val="24"/>
+          <w:szCs w:val="24"/>
+          <w:lang w:val="ru-RU"/>
+        </w:rPr>
+        <w:t xml:space="preserve"> отказом от использования </w:t>
+      </w:r>
+      <w:r>
+        <w:rPr>
+          <w:sz w:val="24"/>
+          <w:szCs w:val="24"/>
+          <w:lang w:val="ru-RU"/>
+        </w:rPr>
+        <w:t>стандартных</w:t>
+      </w:r>
+      <w:r>
+        <w:rPr>
+          <w:sz w:val="24"/>
+          <w:szCs w:val="24"/>
+          <w:lang w:val="ru-RU"/>
+        </w:rPr>
+        <w:t xml:space="preserve"> энергоячеек в пользу магического ядра, который, если верить этой Фолленстар, работает так же как и кристальное сердце, во что я лично не верю, скорее всего это снова какая то её тёмная магия, но она в любом случае работает, и это ядро даже на минимальной мощности способно запитать всё оборудование которое ты можешь на </w:t>
+      </w:r>
       <w:proofErr w:type="spellStart"/>
       <w:r>
         <w:rPr>
@@ -1989,7 +1661,7 @@
           <w:szCs w:val="24"/>
           <w:lang w:val="ru-RU"/>
         </w:rPr>
-        <w:t>предидущего</w:t>
+        <w:t>экзокостюм</w:t>
       </w:r>
       <w:proofErr w:type="spellEnd"/>
       <w:r>
@@ -1998,7 +1670,23 @@
           <w:szCs w:val="24"/>
           <w:lang w:val="ru-RU"/>
         </w:rPr>
-        <w:t xml:space="preserve"> отказом от использования </w:t>
+        <w:t xml:space="preserve"> навесить. Это вообще общая идея этого поколения, поскольку так как место генератора щита на 3 поколении заняло ядро, у 4 поколения генераторы щита встроены в плечевые суставы. Таким образом эта броня имеет 4 Гамма уровня </w:t>
+      </w:r>
+      <w:r>
+        <w:rPr>
+          <w:sz w:val="24"/>
+          <w:szCs w:val="24"/>
+          <w:lang w:val="ru-RU"/>
+        </w:rPr>
+        <w:t>генератора</w:t>
+      </w:r>
+      <w:r>
+        <w:rPr>
+          <w:sz w:val="24"/>
+          <w:szCs w:val="24"/>
+          <w:lang w:val="ru-RU"/>
+        </w:rPr>
+        <w:t xml:space="preserve">, которые, если включены одновременно эквивалентны Эпсилон щиту. Однако этот режим потребляет огромное количество энергии даже для ядра, потому большую часть времени включены только 2 генератора, а остальные в резерве. Так же такое распределение генераторов по броне увеличивает устойчивость против </w:t>
       </w:r>
       <w:proofErr w:type="spellStart"/>
       <w:r>
@@ -2007,7 +1695,7 @@
           <w:szCs w:val="24"/>
           <w:lang w:val="ru-RU"/>
         </w:rPr>
-        <w:t>страндартных</w:t>
+        <w:t>антищитового</w:t>
       </w:r>
       <w:proofErr w:type="spellEnd"/>
       <w:r>
@@ -2016,320 +1704,168 @@
           <w:szCs w:val="24"/>
           <w:lang w:val="ru-RU"/>
         </w:rPr>
+        <w:t xml:space="preserve"> оружия, поскольку если такой клинок пройдёт сквозь щит и ударом выведет из строя один из генераторов, останется ещё 3 функциональных, что в общем </w:t>
+      </w:r>
+      <w:r>
+        <w:rPr>
+          <w:sz w:val="24"/>
+          <w:szCs w:val="24"/>
+          <w:lang w:val="ru-RU"/>
+        </w:rPr>
+        <w:lastRenderedPageBreak/>
+        <w:t xml:space="preserve">повышает выживаемость. Из-за значительно возросшего потребления энергии это поколение использует совсем другую систему передачи энергии, </w:t>
+      </w:r>
+      <w:r>
+        <w:rPr>
+          <w:sz w:val="24"/>
+          <w:szCs w:val="24"/>
+          <w:lang w:val="ru-RU"/>
+        </w:rPr>
+        <w:t>основанную</w:t>
+      </w:r>
+      <w:r>
+        <w:rPr>
+          <w:sz w:val="24"/>
+          <w:szCs w:val="24"/>
+          <w:lang w:val="ru-RU"/>
+        </w:rPr>
+        <w:t xml:space="preserve"> на вибрации особых кристаллов. Так же из-за огромной генерации энергии и возможности гибко настраивать защиту, на это поколение и идут все новопроизведённые Х кастеры, </w:t>
+      </w:r>
+      <w:proofErr w:type="spellStart"/>
+      <w:r>
+        <w:rPr>
+          <w:sz w:val="24"/>
+          <w:szCs w:val="24"/>
+          <w:lang w:val="ru-RU"/>
+        </w:rPr>
+        <w:t>оверчарж</w:t>
+      </w:r>
+      <w:proofErr w:type="spellEnd"/>
+      <w:r>
+        <w:rPr>
+          <w:sz w:val="24"/>
+          <w:szCs w:val="24"/>
+          <w:lang w:val="ru-RU"/>
+        </w:rPr>
+        <w:t xml:space="preserve"> режим, которых </w:t>
+      </w:r>
+      <w:r>
+        <w:rPr>
+          <w:sz w:val="24"/>
+          <w:szCs w:val="24"/>
+          <w:lang w:val="ru-RU"/>
+        </w:rPr>
+        <w:t xml:space="preserve">позволяет средним сравнится по разрушительному потенциалу с тяжёлыми, хоть и при этом остаётся активным только один генератор щита. Бортовая вычислительная система так же на голову </w:t>
+      </w:r>
+      <w:r>
+        <w:rPr>
+          <w:sz w:val="24"/>
+          <w:szCs w:val="24"/>
+          <w:lang w:val="ru-RU"/>
+        </w:rPr>
+        <w:t>выше,</w:t>
+      </w:r>
+      <w:r>
+        <w:rPr>
+          <w:sz w:val="24"/>
+          <w:szCs w:val="24"/>
+          <w:lang w:val="ru-RU"/>
+        </w:rPr>
+        <w:t xml:space="preserve"> чем в 3 поколении, значительно ускоряя реакцию брони. Так же нет необходимости в дополнительных вычислительных модулях, поскольку данная броня обладает возможностью использовать свободные ядра у окружающих костюмах 4 поколения если необходимо. Да и своих вычислительных способностей с головой хватает, что даже единороги не жалуются на медленную реакцию на смену заклинаний. </w:t>
+      </w:r>
+      <w:r>
+        <w:rPr>
+          <w:sz w:val="24"/>
+          <w:szCs w:val="24"/>
+          <w:lang w:val="ru-RU"/>
+        </w:rPr>
+        <w:t xml:space="preserve">Так же эта броня имеет как </w:t>
+      </w:r>
+      <w:r>
+        <w:rPr>
+          <w:sz w:val="24"/>
+          <w:szCs w:val="24"/>
+          <w:lang w:val="ru-RU"/>
+        </w:rPr>
+        <w:t>боковые,</w:t>
+      </w:r>
+      <w:r>
+        <w:rPr>
+          <w:sz w:val="24"/>
+          <w:szCs w:val="24"/>
+          <w:lang w:val="ru-RU"/>
+        </w:rPr>
+        <w:t xml:space="preserve"> так и спинальные крепления. На счёт последних здесь использованы универсальные крепления, которые позволяют менять вооружения или же заменять его на что-то другое. В общем четвёртое поколение на голову выше третьего, </w:t>
+      </w:r>
+      <w:r>
+        <w:rPr>
+          <w:sz w:val="24"/>
+          <w:szCs w:val="24"/>
+          <w:lang w:val="ru-RU"/>
+        </w:rPr>
+        <w:t>жаль,</w:t>
+      </w:r>
+      <w:r>
+        <w:rPr>
+          <w:sz w:val="24"/>
+          <w:szCs w:val="24"/>
+          <w:lang w:val="ru-RU"/>
+        </w:rPr>
+        <w:t xml:space="preserve"> что этих </w:t>
+      </w:r>
+      <w:proofErr w:type="spellStart"/>
+      <w:r>
+        <w:rPr>
+          <w:sz w:val="24"/>
+          <w:szCs w:val="24"/>
+          <w:lang w:val="ru-RU"/>
+        </w:rPr>
+        <w:t>экзокостюмов</w:t>
+      </w:r>
+      <w:proofErr w:type="spellEnd"/>
+      <w:r>
+        <w:rPr>
+          <w:sz w:val="24"/>
+          <w:szCs w:val="24"/>
+          <w:lang w:val="ru-RU"/>
+        </w:rPr>
+        <w:t xml:space="preserve"> так мало.</w:t>
+      </w:r>
+      <w:r>
+        <w:rPr>
+          <w:sz w:val="24"/>
+          <w:szCs w:val="24"/>
+          <w:lang w:val="ru-RU"/>
+        </w:rPr>
         <w:t xml:space="preserve"> </w:t>
       </w:r>
-      <w:proofErr w:type="spellStart"/>
-      <w:r>
-        <w:rPr>
-          <w:sz w:val="24"/>
-          <w:szCs w:val="24"/>
-          <w:lang w:val="ru-RU"/>
-        </w:rPr>
-        <w:t>энергоячеек</w:t>
-      </w:r>
-      <w:proofErr w:type="spellEnd"/>
-      <w:r>
-        <w:rPr>
-          <w:sz w:val="24"/>
-          <w:szCs w:val="24"/>
-          <w:lang w:val="ru-RU"/>
-        </w:rPr>
-        <w:t xml:space="preserve"> в пользу магического ядра, который, если верить этой </w:t>
-      </w:r>
-      <w:proofErr w:type="spellStart"/>
-      <w:r>
-        <w:rPr>
-          <w:sz w:val="24"/>
-          <w:szCs w:val="24"/>
-          <w:lang w:val="ru-RU"/>
-        </w:rPr>
-        <w:t>Фолленстар</w:t>
-      </w:r>
-      <w:proofErr w:type="spellEnd"/>
-      <w:r>
-        <w:rPr>
-          <w:sz w:val="24"/>
-          <w:szCs w:val="24"/>
-          <w:lang w:val="ru-RU"/>
-        </w:rPr>
-        <w:t xml:space="preserve">, работает так </w:t>
-      </w:r>
-      <w:proofErr w:type="gramStart"/>
-      <w:r>
-        <w:rPr>
-          <w:sz w:val="24"/>
-          <w:szCs w:val="24"/>
-          <w:lang w:val="ru-RU"/>
-        </w:rPr>
-        <w:t>же</w:t>
-      </w:r>
-      <w:proofErr w:type="gramEnd"/>
-      <w:r>
-        <w:rPr>
-          <w:sz w:val="24"/>
-          <w:szCs w:val="24"/>
-          <w:lang w:val="ru-RU"/>
-        </w:rPr>
-        <w:t xml:space="preserve"> как и кристальное сердце, во что я лично не верю, скорее всего это снова какая то её тёмная магия, но она в любом случае работает, и это ядро даже на минимальной мощности способно запитать всё оборудование которое ты можешь на </w:t>
-      </w:r>
-      <w:proofErr w:type="spellStart"/>
-      <w:r>
-        <w:rPr>
-          <w:sz w:val="24"/>
-          <w:szCs w:val="24"/>
-          <w:lang w:val="ru-RU"/>
-        </w:rPr>
-        <w:t>экзокостюм</w:t>
-      </w:r>
-      <w:proofErr w:type="spellEnd"/>
-      <w:r>
-        <w:rPr>
-          <w:sz w:val="24"/>
-          <w:szCs w:val="24"/>
-          <w:lang w:val="ru-RU"/>
-        </w:rPr>
-        <w:t xml:space="preserve"> навесить. Это вообще общая идея этого поколения, поскольку так как место генератора щита на 3 поколении заняло ядро, у 4 поколения генераторы щита встроены в плечевые суставы. Таким образом эта броня имеет 4 Гамма уровня </w:t>
-      </w:r>
-      <w:proofErr w:type="spellStart"/>
-      <w:r>
-        <w:rPr>
-          <w:sz w:val="24"/>
-          <w:szCs w:val="24"/>
-          <w:lang w:val="ru-RU"/>
-        </w:rPr>
-        <w:t>генаратора</w:t>
-      </w:r>
-      <w:proofErr w:type="spellEnd"/>
-      <w:r>
-        <w:rPr>
-          <w:sz w:val="24"/>
-          <w:szCs w:val="24"/>
-          <w:lang w:val="ru-RU"/>
-        </w:rPr>
-        <w:t xml:space="preserve">, которые, если включены одновременно эквивалентны Эпсилон щиту. Однако этот режим потребляет огромное количество энергии даже для ядра, потому большую часть времени включены только 2 генератора, а остальные в резерве. Так же такое распределение генераторов по броне увеличивает устойчивость против </w:t>
-      </w:r>
-      <w:proofErr w:type="spellStart"/>
-      <w:r>
-        <w:rPr>
-          <w:sz w:val="24"/>
-          <w:szCs w:val="24"/>
-          <w:lang w:val="ru-RU"/>
-        </w:rPr>
-        <w:t>антищитового</w:t>
-      </w:r>
-      <w:proofErr w:type="spellEnd"/>
-      <w:r>
-        <w:rPr>
-          <w:sz w:val="24"/>
-          <w:szCs w:val="24"/>
-          <w:lang w:val="ru-RU"/>
-        </w:rPr>
-        <w:t xml:space="preserve"> оружия, поскольку если такой клинок пройдёт сквозь щит и ударом выведет из строя один из генераторов, останется ещё 3 функциональных, что в общем повышает выживаемость. Из-за значительно возросшего потребления энергии это </w:t>
-      </w:r>
-      <w:r>
-        <w:rPr>
-          <w:sz w:val="24"/>
-          <w:szCs w:val="24"/>
-          <w:lang w:val="ru-RU"/>
-        </w:rPr>
-        <w:lastRenderedPageBreak/>
-        <w:t xml:space="preserve">поколение использует совсем другую систему передачи энергии, </w:t>
-      </w:r>
-      <w:proofErr w:type="spellStart"/>
-      <w:r>
-        <w:rPr>
-          <w:sz w:val="24"/>
-          <w:szCs w:val="24"/>
-          <w:lang w:val="ru-RU"/>
-        </w:rPr>
-        <w:t>основаную</w:t>
-      </w:r>
-      <w:proofErr w:type="spellEnd"/>
-      <w:r>
-        <w:rPr>
-          <w:sz w:val="24"/>
-          <w:szCs w:val="24"/>
-          <w:lang w:val="ru-RU"/>
-        </w:rPr>
-        <w:t xml:space="preserve"> на вибрации особых кристаллов. Так же из-за огромной генерации энергии и возможности гибко настраивать защиту, на это поколение и идут все новопроизведённые Х </w:t>
-      </w:r>
-      <w:proofErr w:type="spellStart"/>
-      <w:r>
-        <w:rPr>
-          <w:sz w:val="24"/>
-          <w:szCs w:val="24"/>
-          <w:lang w:val="ru-RU"/>
-        </w:rPr>
-        <w:t>кастеры</w:t>
-      </w:r>
-      <w:proofErr w:type="spellEnd"/>
-      <w:r>
-        <w:rPr>
-          <w:sz w:val="24"/>
-          <w:szCs w:val="24"/>
-          <w:lang w:val="ru-RU"/>
-        </w:rPr>
-        <w:t xml:space="preserve">, </w:t>
-      </w:r>
-      <w:proofErr w:type="spellStart"/>
-      <w:r>
-        <w:rPr>
-          <w:sz w:val="24"/>
-          <w:szCs w:val="24"/>
-          <w:lang w:val="ru-RU"/>
-        </w:rPr>
-        <w:t>оверчарж</w:t>
-      </w:r>
-      <w:proofErr w:type="spellEnd"/>
-      <w:r>
-        <w:rPr>
-          <w:sz w:val="24"/>
-          <w:szCs w:val="24"/>
-          <w:lang w:val="ru-RU"/>
-        </w:rPr>
-        <w:t xml:space="preserve"> режим, которых </w:t>
-      </w:r>
-      <w:r>
-        <w:rPr>
-          <w:sz w:val="24"/>
-          <w:szCs w:val="24"/>
-          <w:lang w:val="ru-RU"/>
-        </w:rPr>
-        <w:t xml:space="preserve">позволяет средним сравнится по разрушительному потенциалу с тяжёлыми, хоть и при этом остаётся активным только один генератор щита. Бортовая вычислительная система так же на голову </w:t>
-      </w:r>
-      <w:proofErr w:type="gramStart"/>
-      <w:r>
-        <w:rPr>
-          <w:sz w:val="24"/>
-          <w:szCs w:val="24"/>
-          <w:lang w:val="ru-RU"/>
-        </w:rPr>
-        <w:t>выше</w:t>
-      </w:r>
-      <w:proofErr w:type="gramEnd"/>
-      <w:r>
-        <w:rPr>
-          <w:sz w:val="24"/>
-          <w:szCs w:val="24"/>
-          <w:lang w:val="ru-RU"/>
-        </w:rPr>
-        <w:t xml:space="preserve"> чем в 3 поколении, значительно ускоряя реакцию брони. Так же нет необходимости в дополнительных вычислительных модулях, поскольку данная броня обладает возможностью использовать свободные ядра у окружающих костюмах 4 поколения если необходимо. Да и своих вычислительных способностей с головой хватает, что даже единороги не жалуются на медленную реакцию на смену заклинаний. </w:t>
-      </w:r>
-      <w:r>
-        <w:rPr>
-          <w:sz w:val="24"/>
-          <w:szCs w:val="24"/>
-          <w:lang w:val="ru-RU"/>
-        </w:rPr>
-        <w:t xml:space="preserve">Так же эта броня имеет как </w:t>
-      </w:r>
-      <w:proofErr w:type="gramStart"/>
-      <w:r>
-        <w:rPr>
-          <w:sz w:val="24"/>
-          <w:szCs w:val="24"/>
-          <w:lang w:val="ru-RU"/>
-        </w:rPr>
-        <w:t>боковые</w:t>
-      </w:r>
-      <w:proofErr w:type="gramEnd"/>
-      <w:r>
-        <w:rPr>
-          <w:sz w:val="24"/>
-          <w:szCs w:val="24"/>
-          <w:lang w:val="ru-RU"/>
-        </w:rPr>
-        <w:t xml:space="preserve"> так и спинальные крепления. На счёт последних здесь использованы универсальные крепления, которые позволяют менять вооружения или же заменять его на что-то другое. В общем четвёртое поколение на голову выше третьего, </w:t>
-      </w:r>
-      <w:proofErr w:type="gramStart"/>
-      <w:r>
-        <w:rPr>
-          <w:sz w:val="24"/>
-          <w:szCs w:val="24"/>
-          <w:lang w:val="ru-RU"/>
-        </w:rPr>
-        <w:t>жаль</w:t>
-      </w:r>
-      <w:proofErr w:type="gramEnd"/>
-      <w:r>
-        <w:rPr>
-          <w:sz w:val="24"/>
-          <w:szCs w:val="24"/>
-          <w:lang w:val="ru-RU"/>
-        </w:rPr>
-        <w:t xml:space="preserve"> что этих </w:t>
-      </w:r>
-      <w:proofErr w:type="spellStart"/>
-      <w:r>
-        <w:rPr>
-          <w:sz w:val="24"/>
-          <w:szCs w:val="24"/>
-          <w:lang w:val="ru-RU"/>
-        </w:rPr>
-        <w:t>экзокостюмов</w:t>
-      </w:r>
-      <w:proofErr w:type="spellEnd"/>
-      <w:r>
-        <w:rPr>
-          <w:sz w:val="24"/>
-          <w:szCs w:val="24"/>
-          <w:lang w:val="ru-RU"/>
-        </w:rPr>
-        <w:t xml:space="preserve"> так мало.</w:t>
-      </w:r>
-      <w:r>
-        <w:rPr>
-          <w:sz w:val="24"/>
-          <w:szCs w:val="24"/>
-          <w:lang w:val="ru-RU"/>
-        </w:rPr>
-        <w:t xml:space="preserve"> </w:t>
-      </w:r>
-    </w:p>
-    <w:p>
-      <w:pPr>
-        <w:jc w:val="both"/>
-        <w:rPr>
-          <w:sz w:val="24"/>
-          <w:szCs w:val="24"/>
-          <w:lang w:val="ru-RU"/>
-        </w:rPr>
-      </w:pPr>
-    </w:p>
-    <w:p>
-      <w:pPr>
-        <w:jc w:val="both"/>
-        <w:rPr>
-          <w:sz w:val="24"/>
-          <w:szCs w:val="24"/>
-          <w:lang w:val="ru-RU"/>
-        </w:rPr>
-      </w:pPr>
-      <w:r>
-        <w:rPr>
-          <w:sz w:val="24"/>
-          <w:szCs w:val="24"/>
-          <w:lang w:val="ru-RU"/>
-        </w:rPr>
-        <w:t xml:space="preserve">Боевые </w:t>
-      </w:r>
-      <w:proofErr w:type="spellStart"/>
-      <w:r>
-        <w:rPr>
-          <w:sz w:val="24"/>
-          <w:szCs w:val="24"/>
-          <w:lang w:val="ru-RU"/>
-        </w:rPr>
-        <w:t>кастеры</w:t>
-      </w:r>
-      <w:proofErr w:type="spellEnd"/>
-      <w:r>
-        <w:rPr>
-          <w:sz w:val="24"/>
-          <w:szCs w:val="24"/>
-          <w:lang w:val="ru-RU"/>
-        </w:rPr>
-        <w:t>:</w:t>
+    </w:p>
+    <w:p>
+      <w:pPr>
+        <w:jc w:val="both"/>
+        <w:rPr>
+          <w:sz w:val="24"/>
+          <w:szCs w:val="24"/>
+          <w:lang w:val="ru-RU"/>
+        </w:rPr>
+      </w:pPr>
+    </w:p>
+    <w:p>
+      <w:pPr>
+        <w:jc w:val="both"/>
+        <w:rPr>
+          <w:sz w:val="24"/>
+          <w:szCs w:val="24"/>
+          <w:lang w:val="ru-RU"/>
+        </w:rPr>
+      </w:pPr>
+      <w:r>
+        <w:rPr>
+          <w:sz w:val="24"/>
+          <w:szCs w:val="24"/>
+          <w:lang w:val="ru-RU"/>
+        </w:rPr>
+        <w:t>Боевые кастеры:</w:t>
       </w:r>
     </w:p>
     <w:p>
@@ -2354,41 +1890,21 @@
         </w:rPr>
         <w:t xml:space="preserve">Лёгкий – могут крепиться в функциональные слоты и предоставляют дополнительную защиту. Способны на простые атакующие заклинания или же манипуляции окружением с помощью телекинеза, очень </w:t>
       </w:r>
-      <w:proofErr w:type="spellStart"/>
-      <w:r>
-        <w:rPr>
-          <w:sz w:val="24"/>
-          <w:szCs w:val="24"/>
-          <w:lang w:val="ru-RU"/>
-        </w:rPr>
-        <w:t>паленькое</w:t>
-      </w:r>
-      <w:proofErr w:type="spellEnd"/>
-      <w:r>
-        <w:rPr>
-          <w:sz w:val="24"/>
-          <w:szCs w:val="24"/>
-          <w:lang w:val="ru-RU"/>
-        </w:rPr>
-        <w:t xml:space="preserve"> потребление энергии, достаточно одной тип 2 </w:t>
-      </w:r>
-      <w:proofErr w:type="spellStart"/>
-      <w:r>
-        <w:rPr>
-          <w:sz w:val="24"/>
-          <w:szCs w:val="24"/>
-          <w:lang w:val="ru-RU"/>
-        </w:rPr>
-        <w:t>энергоячейки</w:t>
-      </w:r>
-      <w:proofErr w:type="spellEnd"/>
-      <w:r>
-        <w:rPr>
-          <w:sz w:val="24"/>
-          <w:szCs w:val="24"/>
-          <w:lang w:val="ru-RU"/>
-        </w:rPr>
-        <w:t>.</w:t>
+      <w:r>
+        <w:rPr>
+          <w:sz w:val="24"/>
+          <w:szCs w:val="24"/>
+          <w:lang w:val="ru-RU"/>
+        </w:rPr>
+        <w:t>м</w:t>
+      </w:r>
+      <w:r>
+        <w:rPr>
+          <w:sz w:val="24"/>
+          <w:szCs w:val="24"/>
+          <w:lang w:val="ru-RU"/>
+        </w:rPr>
+        <w:t>аленькое потребление энергии, достаточно одной тип 2 энергоячейки.</w:t>
       </w:r>
     </w:p>
     <w:p>
@@ -2413,77 +1929,37 @@
         </w:rPr>
         <w:t xml:space="preserve">Средний – настоящий </w:t>
       </w:r>
-      <w:proofErr w:type="spellStart"/>
-      <w:r>
-        <w:rPr>
-          <w:sz w:val="24"/>
-          <w:szCs w:val="24"/>
-          <w:lang w:val="ru-RU"/>
-        </w:rPr>
-        <w:t>бевой</w:t>
-      </w:r>
-      <w:proofErr w:type="spellEnd"/>
-      <w:r>
-        <w:rPr>
-          <w:sz w:val="24"/>
-          <w:szCs w:val="24"/>
-          <w:lang w:val="ru-RU"/>
-        </w:rPr>
-        <w:t xml:space="preserve"> </w:t>
-      </w:r>
-      <w:proofErr w:type="spellStart"/>
-      <w:r>
-        <w:rPr>
-          <w:sz w:val="24"/>
-          <w:szCs w:val="24"/>
-          <w:lang w:val="ru-RU"/>
-        </w:rPr>
-        <w:t>кастер</w:t>
-      </w:r>
-      <w:proofErr w:type="spellEnd"/>
-      <w:r>
-        <w:rPr>
-          <w:sz w:val="24"/>
-          <w:szCs w:val="24"/>
-          <w:lang w:val="ru-RU"/>
-        </w:rPr>
-        <w:t xml:space="preserve">, способен на разрушительные атаки и воспроизведение довольно сложных заклинаний, хоть и требует особого </w:t>
-      </w:r>
-      <w:proofErr w:type="spellStart"/>
-      <w:r>
-        <w:rPr>
-          <w:sz w:val="24"/>
-          <w:szCs w:val="24"/>
-          <w:lang w:val="ru-RU"/>
-        </w:rPr>
-        <w:t>артиликуационного</w:t>
-      </w:r>
-      <w:proofErr w:type="spellEnd"/>
-      <w:r>
-        <w:rPr>
-          <w:sz w:val="24"/>
-          <w:szCs w:val="24"/>
-          <w:lang w:val="ru-RU"/>
-        </w:rPr>
-        <w:t xml:space="preserve"> крепления. Питаются от 1 тип 3 или 4 тип 2 </w:t>
-      </w:r>
-      <w:proofErr w:type="spellStart"/>
-      <w:r>
-        <w:rPr>
-          <w:sz w:val="24"/>
-          <w:szCs w:val="24"/>
-          <w:lang w:val="ru-RU"/>
-        </w:rPr>
-        <w:t>энергоячеек</w:t>
-      </w:r>
-      <w:proofErr w:type="spellEnd"/>
-      <w:r>
-        <w:rPr>
-          <w:sz w:val="24"/>
-          <w:szCs w:val="24"/>
-          <w:lang w:val="ru-RU"/>
-        </w:rPr>
-        <w:t>.</w:t>
+      <w:r>
+        <w:rPr>
+          <w:sz w:val="24"/>
+          <w:szCs w:val="24"/>
+          <w:lang w:val="ru-RU"/>
+        </w:rPr>
+        <w:t>боевой</w:t>
+      </w:r>
+      <w:r>
+        <w:rPr>
+          <w:sz w:val="24"/>
+          <w:szCs w:val="24"/>
+          <w:lang w:val="ru-RU"/>
+        </w:rPr>
+        <w:t xml:space="preserve"> кастер, способен на разрушительные атаки и воспроизведение довольно сложных заклинаний, хоть и требует особого артику</w:t>
+      </w:r>
+      <w:r>
+        <w:rPr>
+          <w:sz w:val="24"/>
+          <w:szCs w:val="24"/>
+          <w:lang w:val="ru-RU"/>
+        </w:rPr>
+        <w:t>ля</w:t>
+      </w:r>
+      <w:r>
+        <w:rPr>
+          <w:sz w:val="24"/>
+          <w:szCs w:val="24"/>
+          <w:lang w:val="ru-RU"/>
+        </w:rPr>
+        <w:t>ционного крепления. Питаются от 1 тип 3 или 4 тип 2 энергоячеек.</w:t>
       </w:r>
     </w:p>
     <w:p>
@@ -2506,79 +1982,15 @@
           <w:szCs w:val="24"/>
           <w:lang w:val="ru-RU"/>
         </w:rPr>
-        <w:t xml:space="preserve">Тяжёлый </w:t>
-      </w:r>
-      <w:proofErr w:type="spellStart"/>
-      <w:r>
-        <w:rPr>
-          <w:sz w:val="24"/>
-          <w:szCs w:val="24"/>
-          <w:lang w:val="ru-RU"/>
-        </w:rPr>
-        <w:t>кастер</w:t>
-      </w:r>
-      <w:proofErr w:type="spellEnd"/>
-      <w:r>
-        <w:rPr>
-          <w:sz w:val="24"/>
-          <w:szCs w:val="24"/>
-          <w:lang w:val="ru-RU"/>
-        </w:rPr>
-        <w:t xml:space="preserve"> – требует 3 тип 3 </w:t>
-      </w:r>
-      <w:proofErr w:type="spellStart"/>
-      <w:r>
-        <w:rPr>
-          <w:sz w:val="24"/>
-          <w:szCs w:val="24"/>
-          <w:lang w:val="ru-RU"/>
-        </w:rPr>
-        <w:t>энергоячейки</w:t>
-      </w:r>
-      <w:proofErr w:type="spellEnd"/>
-      <w:r>
-        <w:rPr>
-          <w:sz w:val="24"/>
-          <w:szCs w:val="24"/>
-          <w:lang w:val="ru-RU"/>
-        </w:rPr>
-        <w:t xml:space="preserve">, но при этом атаки этого орудия способны раскалывать землю и стирать дома с лица </w:t>
-      </w:r>
-      <w:proofErr w:type="spellStart"/>
-      <w:r>
-        <w:rPr>
-          <w:sz w:val="24"/>
-          <w:szCs w:val="24"/>
-          <w:lang w:val="ru-RU"/>
-        </w:rPr>
-        <w:t>Эквестрии</w:t>
-      </w:r>
-      <w:proofErr w:type="spellEnd"/>
-      <w:r>
-        <w:rPr>
-          <w:sz w:val="24"/>
-          <w:szCs w:val="24"/>
-          <w:lang w:val="ru-RU"/>
-        </w:rPr>
-        <w:t xml:space="preserve">. Возможна настройка на очень сложные заклинания, например на открытия порталов и </w:t>
-      </w:r>
-      <w:proofErr w:type="spellStart"/>
-      <w:r>
-        <w:rPr>
-          <w:sz w:val="24"/>
-          <w:szCs w:val="24"/>
-          <w:lang w:val="ru-RU"/>
-        </w:rPr>
-        <w:t>тд</w:t>
-      </w:r>
-      <w:proofErr w:type="spellEnd"/>
-      <w:r>
-        <w:rPr>
-          <w:sz w:val="24"/>
-          <w:szCs w:val="24"/>
-          <w:lang w:val="ru-RU"/>
-        </w:rPr>
-        <w:t>.</w:t>
+        <w:t xml:space="preserve">Тяжёлый кастер – требует 3 тип 3 энергоячейки, но при этом атаки этого орудия способны раскалывать землю и стирать дома с лица Эквестрии. Возможна настройка на очень сложные заклинания, например на открытия порталов и </w:t>
+      </w:r>
+      <w:r>
+        <w:rPr>
+          <w:sz w:val="24"/>
+          <w:szCs w:val="24"/>
+          <w:lang w:val="ru-RU"/>
+        </w:rPr>
+        <w:t>т. д.</w:t>
       </w:r>
     </w:p>
     <w:p>
@@ -2601,7 +2013,7 @@
           <w:szCs w:val="24"/>
           <w:lang w:val="ru-RU"/>
         </w:rPr>
-        <w:t xml:space="preserve">Х </w:t>
+        <w:t xml:space="preserve">Х кастер – особый класс, обозначающий кастеры способные на </w:t>
       </w:r>
       <w:proofErr w:type="spellStart"/>
       <w:r>
@@ -2610,7 +2022,7 @@
           <w:szCs w:val="24"/>
           <w:lang w:val="ru-RU"/>
         </w:rPr>
-        <w:t>кастер</w:t>
+        <w:t>оверчарж</w:t>
       </w:r>
       <w:proofErr w:type="spellEnd"/>
       <w:r>
@@ -2619,61 +2031,7 @@
           <w:szCs w:val="24"/>
           <w:lang w:val="ru-RU"/>
         </w:rPr>
-        <w:t xml:space="preserve"> – особый класс, обозначающий </w:t>
-      </w:r>
-      <w:proofErr w:type="spellStart"/>
-      <w:r>
-        <w:rPr>
-          <w:sz w:val="24"/>
-          <w:szCs w:val="24"/>
-          <w:lang w:val="ru-RU"/>
-        </w:rPr>
-        <w:t>кастеры</w:t>
-      </w:r>
-      <w:proofErr w:type="spellEnd"/>
-      <w:r>
-        <w:rPr>
-          <w:sz w:val="24"/>
-          <w:szCs w:val="24"/>
-          <w:lang w:val="ru-RU"/>
-        </w:rPr>
-        <w:t xml:space="preserve"> способные на </w:t>
-      </w:r>
-      <w:proofErr w:type="spellStart"/>
-      <w:r>
-        <w:rPr>
-          <w:sz w:val="24"/>
-          <w:szCs w:val="24"/>
-          <w:lang w:val="ru-RU"/>
-        </w:rPr>
-        <w:t>оверчарж</w:t>
-      </w:r>
-      <w:proofErr w:type="spellEnd"/>
-      <w:r>
-        <w:rPr>
-          <w:sz w:val="24"/>
-          <w:szCs w:val="24"/>
-          <w:lang w:val="ru-RU"/>
-        </w:rPr>
-        <w:t xml:space="preserve"> режим. Это может позволять </w:t>
-      </w:r>
-      <w:proofErr w:type="spellStart"/>
-      <w:r>
-        <w:rPr>
-          <w:sz w:val="24"/>
-          <w:szCs w:val="24"/>
-          <w:lang w:val="ru-RU"/>
-        </w:rPr>
-        <w:t>кастить</w:t>
-      </w:r>
-      <w:proofErr w:type="spellEnd"/>
-      <w:r>
-        <w:rPr>
-          <w:sz w:val="24"/>
-          <w:szCs w:val="24"/>
-          <w:lang w:val="ru-RU"/>
-        </w:rPr>
-        <w:t xml:space="preserve"> заклинания и атаки более высокого уровня</w:t>
+        <w:t xml:space="preserve"> режим. Это может позволять кастить заклинания и атаки более высокого уровня</w:t>
       </w:r>
       <w:r>
         <w:rPr>
@@ -2699,16 +2057,14 @@
         </w:rPr>
         <w:t xml:space="preserve"> </w:t>
       </w:r>
-      <w:proofErr w:type="gramStart"/>
-      <w:r>
-        <w:rPr>
-          <w:sz w:val="24"/>
-          <w:szCs w:val="24"/>
-          <w:lang w:val="ru-RU"/>
-        </w:rPr>
-        <w:t>так же</w:t>
-      </w:r>
-      <w:proofErr w:type="gramEnd"/>
+      <w:r>
+        <w:rPr>
+          <w:sz w:val="24"/>
+          <w:szCs w:val="24"/>
+          <w:lang w:val="ru-RU"/>
+        </w:rPr>
+        <w:t>также</w:t>
+      </w:r>
       <w:r>
         <w:rPr>
           <w:sz w:val="24"/>
@@ -2717,16 +2073,14 @@
         </w:rPr>
         <w:t xml:space="preserve"> многократно усиливать обычные атаки, хоть и с </w:t>
       </w:r>
-      <w:proofErr w:type="spellStart"/>
-      <w:r>
-        <w:rPr>
-          <w:sz w:val="24"/>
-          <w:szCs w:val="24"/>
-          <w:lang w:val="ru-RU"/>
-        </w:rPr>
-        <w:t>неболшой</w:t>
-      </w:r>
-      <w:proofErr w:type="spellEnd"/>
+      <w:r>
+        <w:rPr>
+          <w:sz w:val="24"/>
+          <w:szCs w:val="24"/>
+          <w:lang w:val="ru-RU"/>
+        </w:rPr>
+        <w:t>небольшой</w:t>
+      </w:r>
       <w:r>
         <w:rPr>
           <w:sz w:val="24"/>
@@ -2854,7 +2208,6 @@
         </w:rPr>
         <w:t xml:space="preserve"> - </w:t>
       </w:r>
-      <w:proofErr w:type="spellStart"/>
       <w:r>
         <w:rPr>
           <w:sz w:val="24"/>
@@ -2863,7 +2216,6 @@
         </w:rPr>
         <w:t>кастер</w:t>
       </w:r>
-      <w:proofErr w:type="spellEnd"/>
       <w:r>
         <w:rPr>
           <w:sz w:val="24"/>
@@ -3103,6 +2455,7 @@
           <w:szCs w:val="24"/>
           <w:lang w:val="ru-RU"/>
         </w:rPr>
+        <w:lastRenderedPageBreak/>
         <w:t>Ячейка</w:t>
       </w:r>
       <w:r>
@@ -3184,19 +2537,16 @@
           <w:szCs w:val="24"/>
           <w:lang w:val="ru-RU"/>
         </w:rPr>
-        <w:lastRenderedPageBreak/>
         <w:t xml:space="preserve">Медицинский блок - похожее на магнитный манипулятор, только приспособлено для действий на </w:t>
       </w:r>
-      <w:proofErr w:type="gramStart"/>
-      <w:r>
-        <w:rPr>
-          <w:sz w:val="24"/>
-          <w:szCs w:val="24"/>
-          <w:lang w:val="ru-RU"/>
-        </w:rPr>
-        <w:t>микро уровне</w:t>
-      </w:r>
-      <w:proofErr w:type="gramEnd"/>
+      <w:r>
+        <w:rPr>
+          <w:sz w:val="24"/>
+          <w:szCs w:val="24"/>
+          <w:lang w:val="ru-RU"/>
+        </w:rPr>
+        <w:t>микроуровне</w:t>
+      </w:r>
       <w:r>
         <w:rPr>
           <w:sz w:val="24"/>
@@ -3301,25 +2651,7 @@
           <w:szCs w:val="24"/>
           <w:lang w:val="ru-RU"/>
         </w:rPr>
-        <w:t xml:space="preserve">Дополнительные слоты для </w:t>
-      </w:r>
-      <w:proofErr w:type="spellStart"/>
-      <w:r>
-        <w:rPr>
-          <w:sz w:val="24"/>
-          <w:szCs w:val="24"/>
-          <w:lang w:val="ru-RU"/>
-        </w:rPr>
-        <w:t>энергоячеек</w:t>
-      </w:r>
-      <w:proofErr w:type="spellEnd"/>
-      <w:r>
-        <w:rPr>
-          <w:sz w:val="24"/>
-          <w:szCs w:val="24"/>
-          <w:lang w:val="ru-RU"/>
-        </w:rPr>
-        <w:t xml:space="preserve"> – могут быть для разных типов.</w:t>
+        <w:t>Дополнительные слоты для энергоячеек – могут быть для разных типов.</w:t>
       </w:r>
     </w:p>
     <w:p>
@@ -3342,25 +2674,7 @@
           <w:szCs w:val="24"/>
           <w:lang w:val="ru-RU"/>
         </w:rPr>
-        <w:t xml:space="preserve">Лёгкие </w:t>
-      </w:r>
-      <w:proofErr w:type="spellStart"/>
-      <w:r>
-        <w:rPr>
-          <w:sz w:val="24"/>
-          <w:szCs w:val="24"/>
-          <w:lang w:val="ru-RU"/>
-        </w:rPr>
-        <w:t>кастеры</w:t>
-      </w:r>
-      <w:proofErr w:type="spellEnd"/>
-      <w:r>
-        <w:rPr>
-          <w:sz w:val="24"/>
-          <w:szCs w:val="24"/>
-          <w:lang w:val="ru-RU"/>
-        </w:rPr>
-        <w:t xml:space="preserve"> – для самозащиты.</w:t>
+        <w:t>Лёгкие кастеры – для самозащиты.</w:t>
       </w:r>
     </w:p>
     <w:p>
@@ -3409,16 +2723,14 @@
         </w:rPr>
         <w:t xml:space="preserve">могут выдержать огромный вес и при должном умении примагнитить саму броню к </w:t>
       </w:r>
-      <w:proofErr w:type="gramStart"/>
-      <w:r>
-        <w:rPr>
-          <w:sz w:val="24"/>
-          <w:szCs w:val="24"/>
-          <w:lang w:val="ru-RU"/>
-        </w:rPr>
-        <w:t>чему то</w:t>
-      </w:r>
-      <w:proofErr w:type="gramEnd"/>
+      <w:r>
+        <w:rPr>
+          <w:sz w:val="24"/>
+          <w:szCs w:val="24"/>
+          <w:lang w:val="ru-RU"/>
+        </w:rPr>
+        <w:t>чему-то</w:t>
+      </w:r>
       <w:r>
         <w:rPr>
           <w:sz w:val="24"/>
@@ -3510,18 +2822,8 @@
           <w:szCs w:val="24"/>
           <w:lang w:val="ru-RU"/>
         </w:rPr>
-        <w:t xml:space="preserve">, это так же означает что в паре с ним должен быть модуль </w:t>
-      </w:r>
-      <w:proofErr w:type="spellStart"/>
-      <w:r>
-        <w:rPr>
-          <w:sz w:val="24"/>
-          <w:szCs w:val="24"/>
-          <w:lang w:val="ru-RU"/>
-        </w:rPr>
-        <w:t>энергоячеек</w:t>
-      </w:r>
-      <w:proofErr w:type="spellEnd"/>
+        <w:t>, это так же означает что в паре с ним должен быть модуль энергоячеек</w:t>
+      </w:r>
       <w:r>
         <w:rPr>
           <w:sz w:val="24"/>
@@ -3577,23 +2879,37 @@
         </w:rPr>
         <w:t xml:space="preserve"> </w:t>
       </w:r>
-      <w:proofErr w:type="gramStart"/>
-      <w:r>
-        <w:rPr>
-          <w:sz w:val="24"/>
-          <w:szCs w:val="24"/>
-          <w:lang w:val="ru-RU"/>
-        </w:rPr>
-        <w:t>Например</w:t>
-      </w:r>
-      <w:proofErr w:type="gramEnd"/>
-      <w:r>
-        <w:rPr>
-          <w:sz w:val="24"/>
-          <w:szCs w:val="24"/>
-          <w:lang w:val="ru-RU"/>
-        </w:rPr>
-        <w:t xml:space="preserve"> расширяет спектр заклинаний для </w:t>
+      <w:r>
+        <w:rPr>
+          <w:sz w:val="24"/>
+          <w:szCs w:val="24"/>
+          <w:lang w:val="ru-RU"/>
+        </w:rPr>
+        <w:t>Например,</w:t>
+      </w:r>
+      <w:r>
+        <w:rPr>
+          <w:sz w:val="24"/>
+          <w:szCs w:val="24"/>
+          <w:lang w:val="ru-RU"/>
+        </w:rPr>
+        <w:t xml:space="preserve"> расширяет спектр заклинаний для кастеров и </w:t>
+      </w:r>
+      <w:r>
+        <w:rPr>
+          <w:sz w:val="24"/>
+          <w:szCs w:val="24"/>
+          <w:lang w:val="ru-RU"/>
+        </w:rPr>
+        <w:t>ускоряет</w:t>
+      </w:r>
+      <w:r>
+        <w:rPr>
+          <w:sz w:val="24"/>
+          <w:szCs w:val="24"/>
+          <w:lang w:val="ru-RU"/>
+        </w:rPr>
+        <w:t xml:space="preserve"> переключение между ними, для </w:t>
       </w:r>
       <w:proofErr w:type="spellStart"/>
       <w:r>
@@ -3602,7 +2918,7 @@
           <w:szCs w:val="24"/>
           <w:lang w:val="ru-RU"/>
         </w:rPr>
-        <w:t>кастеров</w:t>
+        <w:t>датацентра</w:t>
       </w:r>
       <w:proofErr w:type="spellEnd"/>
       <w:r>
@@ -3611,54 +2927,16 @@
           <w:szCs w:val="24"/>
           <w:lang w:val="ru-RU"/>
         </w:rPr>
-        <w:t xml:space="preserve"> и </w:t>
-      </w:r>
-      <w:proofErr w:type="spellStart"/>
-      <w:r>
-        <w:rPr>
-          <w:sz w:val="24"/>
-          <w:szCs w:val="24"/>
-          <w:lang w:val="ru-RU"/>
-        </w:rPr>
-        <w:t>ускоряяет</w:t>
-      </w:r>
-      <w:proofErr w:type="spellEnd"/>
-      <w:r>
-        <w:rPr>
-          <w:sz w:val="24"/>
-          <w:szCs w:val="24"/>
-          <w:lang w:val="ru-RU"/>
-        </w:rPr>
-        <w:t xml:space="preserve"> переключение между ними, для </w:t>
-      </w:r>
-      <w:proofErr w:type="spellStart"/>
-      <w:r>
-        <w:rPr>
-          <w:sz w:val="24"/>
-          <w:szCs w:val="24"/>
-          <w:lang w:val="ru-RU"/>
-        </w:rPr>
-        <w:t>датацентра</w:t>
-      </w:r>
-      <w:proofErr w:type="spellEnd"/>
-      <w:r>
-        <w:rPr>
-          <w:sz w:val="24"/>
-          <w:szCs w:val="24"/>
-          <w:lang w:val="ru-RU"/>
-        </w:rPr>
         <w:t xml:space="preserve"> увеличивает количество возможных </w:t>
       </w:r>
-      <w:proofErr w:type="spellStart"/>
-      <w:r>
-        <w:rPr>
-          <w:sz w:val="24"/>
-          <w:szCs w:val="24"/>
-          <w:lang w:val="ru-RU"/>
-        </w:rPr>
-        <w:t>соеединеий</w:t>
-      </w:r>
-      <w:proofErr w:type="spellEnd"/>
+      <w:r>
+        <w:rPr>
+          <w:sz w:val="24"/>
+          <w:szCs w:val="24"/>
+          <w:lang w:val="ru-RU"/>
+        </w:rPr>
+        <w:t>соединений</w:t>
+      </w:r>
       <w:r>
         <w:rPr>
           <w:sz w:val="24"/>
@@ -3761,25 +3039,7 @@
           <w:szCs w:val="24"/>
           <w:lang w:val="ru-RU"/>
         </w:rPr>
-        <w:t xml:space="preserve">. Поскольку для питания достаточно пары </w:t>
-      </w:r>
-      <w:proofErr w:type="spellStart"/>
-      <w:r>
-        <w:rPr>
-          <w:sz w:val="24"/>
-          <w:szCs w:val="24"/>
-          <w:lang w:val="ru-RU"/>
-        </w:rPr>
-        <w:t>энергоячеек</w:t>
-      </w:r>
-      <w:proofErr w:type="spellEnd"/>
-      <w:r>
-        <w:rPr>
-          <w:sz w:val="24"/>
-          <w:szCs w:val="24"/>
-          <w:lang w:val="ru-RU"/>
-        </w:rPr>
-        <w:t xml:space="preserve"> 2 типа, или одной 3, откат щита очень короткий, что может быть огромным преимуществом, если использовано правильно. Была самой первой системой персональной защиты.</w:t>
+        <w:t>. Поскольку для питания достаточно пары энергоячеек 2 типа, или одной 3, откат щита очень короткий, что может быть огромным преимуществом, если использовано правильно. Была самой первой системой персональной защиты.</w:t>
       </w:r>
     </w:p>
     <w:p>
@@ -3804,23 +3064,29 @@
         </w:rPr>
         <w:t xml:space="preserve">Бета – вихревой барьер, защищающий от почти всех поражающих эффектов при относительно небольшом потреблении </w:t>
       </w:r>
-      <w:proofErr w:type="gramStart"/>
-      <w:r>
-        <w:rPr>
-          <w:sz w:val="24"/>
-          <w:szCs w:val="24"/>
-          <w:lang w:val="ru-RU"/>
-        </w:rPr>
-        <w:t>энергии,  4</w:t>
-      </w:r>
-      <w:proofErr w:type="gramEnd"/>
-      <w:r>
-        <w:rPr>
-          <w:sz w:val="24"/>
-          <w:szCs w:val="24"/>
-          <w:lang w:val="ru-RU"/>
-        </w:rPr>
-        <w:t xml:space="preserve"> </w:t>
+      <w:r>
+        <w:rPr>
+          <w:sz w:val="24"/>
+          <w:szCs w:val="24"/>
+          <w:lang w:val="ru-RU"/>
+        </w:rPr>
+        <w:t>энергии, 4</w:t>
+      </w:r>
+      <w:r>
+        <w:rPr>
+          <w:sz w:val="24"/>
+          <w:szCs w:val="24"/>
+          <w:lang w:val="ru-RU"/>
+        </w:rPr>
+        <w:t xml:space="preserve"> энергоячейки 2 типа, или пара типа 3.  Был основным классом персональных щитов на 2 поколении экзоброни</w:t>
+      </w:r>
+      <w:r>
+        <w:rPr>
+          <w:sz w:val="24"/>
+          <w:szCs w:val="24"/>
+          <w:lang w:val="ru-RU"/>
+        </w:rPr>
+        <w:t xml:space="preserve">. Может выдержать продолжительное давление простыми магическими атаками типа </w:t>
       </w:r>
       <w:proofErr w:type="spellStart"/>
       <w:r>
@@ -3829,43 +3095,23 @@
           <w:szCs w:val="24"/>
           <w:lang w:val="ru-RU"/>
         </w:rPr>
-        <w:t>энергоячейки</w:t>
-      </w:r>
-      <w:proofErr w:type="spellEnd"/>
-      <w:r>
-        <w:rPr>
-          <w:sz w:val="24"/>
-          <w:szCs w:val="24"/>
-          <w:lang w:val="ru-RU"/>
-        </w:rPr>
-        <w:t xml:space="preserve"> 2 типа, или пара типа 3.  Был основным классом персональных щитов на 2 поколении </w:t>
-      </w:r>
-      <w:proofErr w:type="spellStart"/>
-      <w:r>
-        <w:rPr>
-          <w:sz w:val="24"/>
-          <w:szCs w:val="24"/>
-          <w:lang w:val="ru-RU"/>
-        </w:rPr>
-        <w:t>экзоброни</w:t>
-      </w:r>
-      <w:proofErr w:type="spellEnd"/>
-      <w:r>
-        <w:rPr>
-          <w:sz w:val="24"/>
-          <w:szCs w:val="24"/>
-          <w:lang w:val="ru-RU"/>
-        </w:rPr>
-        <w:t xml:space="preserve">. Может выдержать продолжительное давление простыми магическими атаками типа </w:t>
-      </w:r>
-      <w:proofErr w:type="spellStart"/>
-      <w:r>
-        <w:rPr>
-          <w:sz w:val="24"/>
-          <w:szCs w:val="24"/>
-          <w:lang w:val="ru-RU"/>
-        </w:rPr>
-        <w:t>фаерболов</w:t>
+        <w:t>фай</w:t>
+      </w:r>
+      <w:r>
+        <w:rPr>
+          <w:sz w:val="24"/>
+          <w:szCs w:val="24"/>
+          <w:lang w:val="ru-RU"/>
+        </w:rPr>
+        <w:t>ерб</w:t>
+      </w:r>
+      <w:r>
+        <w:rPr>
+          <w:sz w:val="24"/>
+          <w:szCs w:val="24"/>
+          <w:lang w:val="ru-RU"/>
+        </w:rPr>
+        <w:t>олов</w:t>
       </w:r>
       <w:proofErr w:type="spellEnd"/>
       <w:r>
@@ -3917,16 +3163,14 @@
         </w:rPr>
         <w:t xml:space="preserve"> щит, предоставляющий защиту от большинства обычных и физических атак, а </w:t>
       </w:r>
-      <w:proofErr w:type="gramStart"/>
-      <w:r>
-        <w:rPr>
-          <w:sz w:val="24"/>
-          <w:szCs w:val="24"/>
-          <w:lang w:val="ru-RU"/>
-        </w:rPr>
-        <w:t>так же</w:t>
-      </w:r>
-      <w:proofErr w:type="gramEnd"/>
+      <w:r>
+        <w:rPr>
+          <w:sz w:val="24"/>
+          <w:szCs w:val="24"/>
+          <w:lang w:val="ru-RU"/>
+        </w:rPr>
+        <w:t>также</w:t>
+      </w:r>
       <w:r>
         <w:rPr>
           <w:sz w:val="24"/>
@@ -3951,43 +3195,7 @@
           <w:szCs w:val="24"/>
           <w:lang w:val="ru-RU"/>
         </w:rPr>
-        <w:t xml:space="preserve"> оружию. Необходимо 6 </w:t>
-      </w:r>
-      <w:proofErr w:type="spellStart"/>
-      <w:r>
-        <w:rPr>
-          <w:sz w:val="24"/>
-          <w:szCs w:val="24"/>
-          <w:lang w:val="ru-RU"/>
-        </w:rPr>
-        <w:t>энергоячеек</w:t>
-      </w:r>
-      <w:proofErr w:type="spellEnd"/>
-      <w:r>
-        <w:rPr>
-          <w:sz w:val="24"/>
-          <w:szCs w:val="24"/>
-          <w:lang w:val="ru-RU"/>
-        </w:rPr>
-        <w:t xml:space="preserve"> 2 типа или пара типа 3. Стандарт для 3 поколения </w:t>
-      </w:r>
-      <w:proofErr w:type="spellStart"/>
-      <w:r>
-        <w:rPr>
-          <w:sz w:val="24"/>
-          <w:szCs w:val="24"/>
-          <w:lang w:val="ru-RU"/>
-        </w:rPr>
-        <w:t>экзоброни</w:t>
-      </w:r>
-      <w:proofErr w:type="spellEnd"/>
-      <w:r>
-        <w:rPr>
-          <w:sz w:val="24"/>
-          <w:szCs w:val="24"/>
-          <w:lang w:val="ru-RU"/>
-        </w:rPr>
-        <w:t xml:space="preserve">. Почти непроницаем для базовых атак, необходимо </w:t>
+        <w:t xml:space="preserve"> оружию. Необходимо 6 энергоячеек 2 типа или пара типа 3. Стандарт для 3 поколения экзоброни. Почти непроницаем для базовых атак, необходимо </w:t>
       </w:r>
       <w:proofErr w:type="spellStart"/>
       <w:r>
@@ -4100,25 +3308,7 @@
           <w:szCs w:val="24"/>
           <w:lang w:val="ru-RU"/>
         </w:rPr>
-        <w:t xml:space="preserve">Эпсилон, Зета, Эта, Тета, Йота классы – представляют собой банки из 2, 4, 6, 8, 10 дельта генераторов соответственно. Каждый слой может быть настроен отдельно и менять свой уровень в последовательности. Эти классы не устанавливаются на </w:t>
-      </w:r>
-      <w:proofErr w:type="spellStart"/>
-      <w:r>
-        <w:rPr>
-          <w:sz w:val="24"/>
-          <w:szCs w:val="24"/>
-          <w:lang w:val="ru-RU"/>
-        </w:rPr>
-        <w:t>экзоброню</w:t>
-      </w:r>
-      <w:proofErr w:type="spellEnd"/>
-      <w:r>
-        <w:rPr>
-          <w:sz w:val="24"/>
-          <w:szCs w:val="24"/>
-          <w:lang w:val="ru-RU"/>
-        </w:rPr>
-        <w:t xml:space="preserve"> а соответственно, не являются персональной защитой. Их можно встретить на стандартных сооружениях и технике. </w:t>
+        <w:t xml:space="preserve">Эпсилон, Зета, Эта, Тета, Йота классы – представляют собой банки из 2, 4, 6, 8, 10 дельта генераторов соответственно. Каждый слой может быть настроен отдельно и менять свой уровень в последовательности. Эти классы не устанавливаются на экзоброню а соответственно, не являются персональной защитой. Их можно встретить на стандартных сооружениях и технике. </w:t>
       </w:r>
     </w:p>
     <w:p>
@@ -4158,16 +3348,14 @@
         </w:rPr>
         <w:t xml:space="preserve">, отображаются в названии в </w:t>
       </w:r>
-      <w:proofErr w:type="spellStart"/>
-      <w:r>
-        <w:rPr>
-          <w:sz w:val="24"/>
-          <w:szCs w:val="24"/>
-          <w:lang w:val="ru-RU"/>
-        </w:rPr>
-        <w:t>указаном</w:t>
-      </w:r>
-      <w:proofErr w:type="spellEnd"/>
+      <w:r>
+        <w:rPr>
+          <w:sz w:val="24"/>
+          <w:szCs w:val="24"/>
+          <w:lang w:val="ru-RU"/>
+        </w:rPr>
+        <w:t>указанном</w:t>
+      </w:r>
       <w:r>
         <w:rPr>
           <w:sz w:val="24"/>
@@ -4239,32 +3427,14 @@
         </w:rPr>
         <w:t xml:space="preserve"> раза мощнее чем минимально возможный, или же, как ещё говорят персональный. На некоторых специальных комплектах брони, </w:t>
       </w:r>
-      <w:proofErr w:type="spellStart"/>
-      <w:r>
-        <w:rPr>
-          <w:sz w:val="24"/>
-          <w:szCs w:val="24"/>
-          <w:lang w:val="ru-RU"/>
-        </w:rPr>
-        <w:t>расчита</w:t>
-      </w:r>
-      <w:r>
-        <w:rPr>
-          <w:sz w:val="24"/>
-          <w:szCs w:val="24"/>
-          <w:lang w:val="ru-RU"/>
-        </w:rPr>
-        <w:t>н</w:t>
-      </w:r>
-      <w:r>
-        <w:rPr>
-          <w:sz w:val="24"/>
-          <w:szCs w:val="24"/>
-          <w:lang w:val="ru-RU"/>
-        </w:rPr>
-        <w:t>ных</w:t>
-      </w:r>
-      <w:proofErr w:type="spellEnd"/>
+      <w:r>
+        <w:rPr>
+          <w:sz w:val="24"/>
+          <w:szCs w:val="24"/>
+          <w:lang w:val="ru-RU"/>
+        </w:rPr>
+        <w:t>рассчитанных</w:t>
+      </w:r>
       <w:r>
         <w:rPr>
           <w:sz w:val="24"/>
@@ -4279,7 +3449,23 @@
           <w:szCs w:val="24"/>
           <w:lang w:val="ru-RU"/>
         </w:rPr>
-        <w:t xml:space="preserve"> конкретным атакам можно найти Альфа+</w:t>
+        <w:t xml:space="preserve"> </w:t>
+      </w:r>
+      <w:r>
+        <w:rPr>
+          <w:sz w:val="24"/>
+          <w:szCs w:val="24"/>
+          <w:lang w:val="ru-RU"/>
+        </w:rPr>
+        <w:t>конкретным атакам,</w:t>
+      </w:r>
+      <w:r>
+        <w:rPr>
+          <w:sz w:val="24"/>
+          <w:szCs w:val="24"/>
+          <w:lang w:val="ru-RU"/>
+        </w:rPr>
+        <w:t xml:space="preserve"> можно найти Альфа+</w:t>
       </w:r>
       <w:r>
         <w:rPr>
@@ -4378,43 +3564,7 @@
           <w:szCs w:val="24"/>
           <w:lang w:val="ru-RU"/>
         </w:rPr>
-        <w:t xml:space="preserve">модификация самая редкая, показывая что данный щит может противостоять более высоким атакам типа гармонии или </w:t>
-      </w:r>
-      <w:proofErr w:type="spellStart"/>
-      <w:r>
-        <w:rPr>
-          <w:sz w:val="24"/>
-          <w:szCs w:val="24"/>
-          <w:lang w:val="ru-RU"/>
-        </w:rPr>
-        <w:t>аликорна</w:t>
-      </w:r>
-      <w:proofErr w:type="spellEnd"/>
-      <w:r>
-        <w:rPr>
-          <w:sz w:val="24"/>
-          <w:szCs w:val="24"/>
-          <w:lang w:val="ru-RU"/>
-        </w:rPr>
-        <w:t xml:space="preserve">. Такие щиты требуют дополнительный модуль с транслятором энергии или же какой-то источник магии </w:t>
-      </w:r>
-      <w:proofErr w:type="spellStart"/>
-      <w:r>
-        <w:rPr>
-          <w:sz w:val="24"/>
-          <w:szCs w:val="24"/>
-          <w:lang w:val="ru-RU"/>
-        </w:rPr>
-        <w:t>аликорна</w:t>
-      </w:r>
-      <w:proofErr w:type="spellEnd"/>
-      <w:r>
-        <w:rPr>
-          <w:sz w:val="24"/>
-          <w:szCs w:val="24"/>
-          <w:lang w:val="ru-RU"/>
-        </w:rPr>
-        <w:t xml:space="preserve"> или гармонии. Из-за этой особенности очень редко можно найти Х щиты на персональной броне.</w:t>
+        <w:t>модификация самая редкая, показывая что данный щит может противостоять более высоким атакам типа гармонии или аликорна. Такие щиты требуют дополнительный модуль с транслятором энергии или же какой-то источник магии аликорна или гармонии. Из-за этой особенности очень редко можно найти Х щиты на персональной броне.</w:t>
       </w:r>
     </w:p>
     <w:p>
@@ -4514,25 +3664,7 @@
           <w:szCs w:val="24"/>
           <w:lang w:val="ru-RU"/>
         </w:rPr>
-        <w:t xml:space="preserve">модификация достаточно редкая и говорит о том, что щит полностью блокирует доступ, даже не пропуская </w:t>
-      </w:r>
-      <w:proofErr w:type="spellStart"/>
-      <w:r>
-        <w:rPr>
-          <w:sz w:val="24"/>
-          <w:szCs w:val="24"/>
-          <w:lang w:val="ru-RU"/>
-        </w:rPr>
-        <w:t>газы</w:t>
-      </w:r>
-      <w:proofErr w:type="spellEnd"/>
-      <w:r>
-        <w:rPr>
-          <w:sz w:val="24"/>
-          <w:szCs w:val="24"/>
-          <w:lang w:val="ru-RU"/>
-        </w:rPr>
-        <w:t>, и создаёт полностью отдельную защищённую среду.</w:t>
+        <w:t>модификация достаточно редкая и говорит о том, что щит полностью блокирует доступ, даже не пропуская газы, и создаёт полностью отдельную защищённую среду.</w:t>
       </w:r>
     </w:p>
     <w:p>
@@ -4557,7 +3689,7 @@
 </file>
 
 <file path=word/numbering.xml><?xml version="1.0" encoding="utf-8"?>
-<w:numbering xmlns:wpc="http://schemas.microsoft.com/office/word/2010/wordprocessingCanvas" xmlns:cx="http://schemas.microsoft.com/office/drawing/2014/chartex" xmlns:cx1="http://schemas.microsoft.com/office/drawing/2015/9/8/chartex" xmlns:cx2="http://schemas.microsoft.com/office/drawing/2015/10/21/chartex" xmlns:cx3="http://schemas.microsoft.com/office/drawing/2016/5/9/chartex" xmlns:cx4="http://schemas.microsoft.com/office/drawing/2016/5/10/chartex" xmlns:cx5="http://schemas.microsoft.com/office/drawing/2016/5/11/chartex" xmlns:cx6="http://schemas.microsoft.com/office/drawing/2016/5/12/chartex" xmlns:cx7="http://schemas.microsoft.com/office/drawing/2016/5/13/chartex" xmlns:cx8="http://schemas.microsoft.com/office/drawing/2016/5/14/chartex" xmlns:mc="http://schemas.openxmlformats.org/markup-compatibility/2006" xmlns:aink="http://schemas.microsoft.com/office/drawing/2016/ink" xmlns:am3d="http://schemas.microsoft.com/office/drawing/2017/model3d" xmlns:o="urn:schemas-microsoft-com:office:office" xmlns:r="http://schemas.openxmlformats.org/officeDocument/2006/relationships" xmlns:m="http://schemas.openxmlformats.org/officeDocument/2006/math" xmlns:v="urn:schemas-microsoft-com:vml" xmlns:wp14="http://schemas.microsoft.com/office/word/2010/wordprocessingDrawing" xmlns:wp="http://schemas.openxmlformats.org/drawingml/2006/wordprocessingDrawing" xmlns:w10="urn:schemas-microsoft-com:office:word" xmlns:w="http://schemas.openxmlformats.org/wordprocessingml/2006/main" xmlns:w14="http://schemas.microsoft.com/office/word/2010/wordml" xmlns:w15="http://schemas.microsoft.com/office/word/2012/wordml" xmlns:w16cex="http://schemas.microsoft.com/office/word/2018/wordml/cex" xmlns:w16cid="http://schemas.microsoft.com/office/word/2016/wordml/cid" xmlns:w16="http://schemas.microsoft.com/office/word/2018/wordml" xmlns:w16sdtdh="http://schemas.microsoft.com/office/word/2020/wordml/sdtdatahash" xmlns:w16se="http://schemas.microsoft.com/office/word/2015/wordml/symex" xmlns:wpg="http://schemas.microsoft.com/office/word/2010/wordprocessingGroup" xmlns:wpi="http://schemas.microsoft.com/office/word/2010/wordprocessingInk" xmlns:wne="http://schemas.microsoft.com/office/word/2006/wordml" xmlns:wps="http://schemas.microsoft.com/office/word/2010/wordprocessingShape" mc:Ignorable="w14 w15 w16se w16cid w16 w16cex w16sdtdh wp14">
+<w:numbering xmlns:wpc="http://schemas.microsoft.com/office/word/2010/wordprocessingCanvas" xmlns:cx="http://schemas.microsoft.com/office/drawing/2014/chartex" xmlns:cx1="http://schemas.microsoft.com/office/drawing/2015/9/8/chartex" xmlns:cx2="http://schemas.microsoft.com/office/drawing/2015/10/21/chartex" xmlns:cx3="http://schemas.microsoft.com/office/drawing/2016/5/9/chartex" xmlns:cx4="http://schemas.microsoft.com/office/drawing/2016/5/10/chartex" xmlns:cx5="http://schemas.microsoft.com/office/drawing/2016/5/11/chartex" xmlns:cx6="http://schemas.microsoft.com/office/drawing/2016/5/12/chartex" xmlns:cx7="http://schemas.microsoft.com/office/drawing/2016/5/13/chartex" xmlns:cx8="http://schemas.microsoft.com/office/drawing/2016/5/14/chartex" xmlns:mc="http://schemas.openxmlformats.org/markup-compatibility/2006" xmlns:aink="http://schemas.microsoft.com/office/drawing/2016/ink" xmlns:am3d="http://schemas.microsoft.com/office/drawing/2017/model3d" xmlns:o="urn:schemas-microsoft-com:office:office" xmlns:oel="http://schemas.microsoft.com/office/2019/extlst" xmlns:r="http://schemas.openxmlformats.org/officeDocument/2006/relationships" xmlns:m="http://schemas.openxmlformats.org/officeDocument/2006/math" xmlns:v="urn:schemas-microsoft-com:vml" xmlns:wp14="http://schemas.microsoft.com/office/word/2010/wordprocessingDrawing" xmlns:wp="http://schemas.openxmlformats.org/drawingml/2006/wordprocessingDrawing" xmlns:w10="urn:schemas-microsoft-com:office:word" xmlns:w="http://schemas.openxmlformats.org/wordprocessingml/2006/main" xmlns:w14="http://schemas.microsoft.com/office/word/2010/wordml" xmlns:w15="http://schemas.microsoft.com/office/word/2012/wordml" xmlns:w16cex="http://schemas.microsoft.com/office/word/2018/wordml/cex" xmlns:w16cid="http://schemas.microsoft.com/office/word/2016/wordml/cid" xmlns:w16="http://schemas.microsoft.com/office/word/2018/wordml" xmlns:w16sdtdh="http://schemas.microsoft.com/office/word/2020/wordml/sdtdatahash" xmlns:w16se="http://schemas.microsoft.com/office/word/2015/wordml/symex" xmlns:wpg="http://schemas.microsoft.com/office/word/2010/wordprocessingGroup" xmlns:wpi="http://schemas.microsoft.com/office/word/2010/wordprocessingInk" xmlns:wne="http://schemas.microsoft.com/office/word/2006/wordml" xmlns:wps="http://schemas.microsoft.com/office/word/2010/wordprocessingShape" mc:Ignorable="w14 w15 w16se w16cid w16 w16cex w16sdtdh wp14">
   <w:abstractNum w:abstractNumId="0" w15:restartNumberingAfterBreak="0">
     <w:nsid w:val="08E14372"/>
     <w:multiLevelType w:val="hybridMultilevel"/>
@@ -5123,19 +4255,19 @@
       </w:rPr>
     </w:lvl>
   </w:abstractNum>
-  <w:num w:numId="1">
+  <w:num w:numId="1" w16cid:durableId="21632518">
     <w:abstractNumId w:val="4"/>
   </w:num>
-  <w:num w:numId="2">
+  <w:num w:numId="2" w16cid:durableId="1013334681">
     <w:abstractNumId w:val="1"/>
   </w:num>
-  <w:num w:numId="3">
+  <w:num w:numId="3" w16cid:durableId="368342392">
     <w:abstractNumId w:val="3"/>
   </w:num>
-  <w:num w:numId="4">
+  <w:num w:numId="4" w16cid:durableId="1552421927">
     <w:abstractNumId w:val="0"/>
   </w:num>
-  <w:num w:numId="5">
+  <w:num w:numId="5" w16cid:durableId="1636789554">
     <w:abstractNumId w:val="2"/>
   </w:num>
 </w:numbering>
